--- a/AspNetIdentity2GroupPermissions/OUT/CAT01E.docx
+++ b/AspNetIdentity2GroupPermissions/OUT/CAT01E.docx
@@ -1,10 +1,10 @@
 
 <file path=word/document.xml><?xml version="1.0" encoding="utf-8"?>
-<w:document xmlns:wpc="http://schemas.microsoft.com/office/word/2010/wordprocessingCanvas" xmlns:cx="http://schemas.microsoft.com/office/drawing/2014/chartex" xmlns:cx1="http://schemas.microsoft.com/office/drawing/2015/9/8/chartex" xmlns:cx2="http://schemas.microsoft.com/office/drawing/2015/10/21/chartex" xmlns:cx3="http://schemas.microsoft.com/office/drawing/2016/5/9/chartex" xmlns:cx4="http://schemas.microsoft.com/office/drawing/2016/5/10/chartex" xmlns:cx5="http://schemas.microsoft.com/office/drawing/2016/5/11/chartex" xmlns:mc="http://schemas.openxmlformats.org/markup-compatibility/2006" xmlns:o="urn:schemas-microsoft-com:office:office" xmlns:r="http://schemas.openxmlformats.org/officeDocument/2006/relationships" xmlns:m="http://schemas.openxmlformats.org/officeDocument/2006/math" xmlns:v="urn:schemas-microsoft-com:vml" xmlns:wp14="http://schemas.microsoft.com/office/word/2010/wordprocessingDrawing" xmlns:wp="http://schemas.openxmlformats.org/drawingml/2006/wordprocessingDrawing" xmlns:w10="urn:schemas-microsoft-com:office:word" xmlns:w="http://schemas.openxmlformats.org/wordprocessingml/2006/main" xmlns:w14="http://schemas.microsoft.com/office/word/2010/wordml" xmlns:w15="http://schemas.microsoft.com/office/word/2012/wordml" xmlns:w16se="http://schemas.microsoft.com/office/word/2015/wordml/symex" xmlns:wpg="http://schemas.microsoft.com/office/word/2010/wordprocessingGroup" xmlns:wpi="http://schemas.microsoft.com/office/word/2010/wordprocessingInk" xmlns:wne="http://schemas.microsoft.com/office/word/2006/wordml" xmlns:wps="http://schemas.microsoft.com/office/word/2010/wordprocessingShape" mc:Ignorable="w14 w15 w16se wp14">
+<w:document xmlns:wpc="http://schemas.microsoft.com/office/word/2010/wordprocessingCanvas" xmlns:cx="http://schemas.microsoft.com/office/drawing/2014/chartex" xmlns:cx1="http://schemas.microsoft.com/office/drawing/2015/9/8/chartex" xmlns:mc="http://schemas.openxmlformats.org/markup-compatibility/2006" xmlns:o="urn:schemas-microsoft-com:office:office" xmlns:r="http://schemas.openxmlformats.org/officeDocument/2006/relationships" xmlns:m="http://schemas.openxmlformats.org/officeDocument/2006/math" xmlns:v="urn:schemas-microsoft-com:vml" xmlns:wp14="http://schemas.microsoft.com/office/word/2010/wordprocessingDrawing" xmlns:wp="http://schemas.openxmlformats.org/drawingml/2006/wordprocessingDrawing" xmlns:w10="urn:schemas-microsoft-com:office:word" xmlns:w="http://schemas.openxmlformats.org/wordprocessingml/2006/main" xmlns:w14="http://schemas.microsoft.com/office/word/2010/wordml" xmlns:w15="http://schemas.microsoft.com/office/word/2012/wordml" xmlns:w16se="http://schemas.microsoft.com/office/word/2015/wordml/symex" xmlns:wpg="http://schemas.microsoft.com/office/word/2010/wordprocessingGroup" xmlns:wpi="http://schemas.microsoft.com/office/word/2010/wordprocessingInk" xmlns:wne="http://schemas.microsoft.com/office/word/2006/wordml" xmlns:wps="http://schemas.microsoft.com/office/word/2010/wordprocessingShape" mc:Ignorable="w14 w15 w16se wp14">
   <w:body>
     <w:tbl>
       <w:tblPr>
-        <w:tblStyle w:val="TableGrid"/>
+        <w:tblStyle w:val="Tablaconcuadrcula"/>
         <w:tblpPr w:leftFromText="142" w:rightFromText="142" w:vertAnchor="page" w:horzAnchor="page" w:tblpX="1134" w:tblpY="284"/>
         <w:tblOverlap w:val="never"/>
         <w:tblW w:w="9639" w:type="dxa"/>
@@ -94,11 +94,23 @@
             <w:r>
               <w:t>/</w:t>
             </w:r>
-            <w:fldSimple w:instr=" DOCPROPERTY  sym1  \* MERGEFORMAT ">
-              <w:r>
-                <w:t>C/DZA/3</w:t>
-              </w:r>
-            </w:fldSimple>
+            <w:proofErr w:type="spellStart"/>
+            <w:r>
+              <w:fldChar w:fldCharType="begin"/>
+            </w:r>
+            <w:r>
+              <w:instrText xml:space="preserve"> DOCPROPERTY  sym1  \* MERGEFORMAT </w:instrText>
+            </w:r>
+            <w:r>
+              <w:fldChar w:fldCharType="separate"/>
+            </w:r>
+            <w:r>
+              <w:t>C/SYR/3-4</w:t>
+            </w:r>
+            <w:proofErr w:type="spellEnd"/>
+            <w:r>
+              <w:fldChar w:fldCharType="end"/>
+            </w:r>
           </w:p>
         </w:tc>
       </w:tr>
@@ -123,7 +135,7 @@
             <w:r>
               <w:rPr>
                 <w:noProof/>
-                <w:lang w:val="en-US"/>
+                <w:lang w:val="es-ES" w:eastAsia="zh-CN"/>
               </w:rPr>
               <w:drawing>
                 <wp:inline distT="0" distB="0" distL="0" distR="0" wp14:anchorId="00E5E9AA" wp14:editId="0F41CC64">
@@ -253,7 +265,7 @@
             </w:r>
             <w:proofErr w:type="spellStart"/>
             <w:r>
-              <w:t>General</w:t>
+              <w:t>Limited</w:t>
             </w:r>
             <w:proofErr w:type="spellEnd"/>
             <w:r>
@@ -274,7 +286,7 @@
               <w:fldChar w:fldCharType="separate"/>
             </w:r>
             <w:r>
-              <w:t>6 August 2017</w:t>
+              <w:t>29 May 2018</w:t>
             </w:r>
             <w:r>
               <w:fldChar w:fldCharType="end"/>
@@ -307,31 +319,6 @@
               <w:suppressAutoHyphens w:val="0"/>
             </w:pPr>
             <w:r>
-              <w:t xml:space="preserve">Original: </w:t>
-            </w:r>
-            <w:r>
-              <w:fldChar w:fldCharType="begin"/>
-            </w:r>
-            <w:r>
-              <w:instrText xml:space="preserve"> DOCPROPERTY  olang  \* MERGEFORMAT </w:instrText>
-            </w:r>
-            <w:r>
-              <w:fldChar w:fldCharType="separate"/>
-            </w:r>
-            <w:proofErr w:type="spellStart"/>
-            <w:r>
-              <w:t>English</w:t>
-            </w:r>
-            <w:proofErr w:type="spellEnd"/>
-            <w:r>
-              <w:fldChar w:fldCharType="end"/>
-            </w:r>
-          </w:p>
-          <w:p>
-            <w:pPr>
-              <w:suppressAutoHyphens w:val="0"/>
-            </w:pPr>
-            <w:r>
               <w:fldChar w:fldCharType="begin"/>
             </w:r>
             <w:r>
@@ -342,7 +329,7 @@
             </w:r>
             <w:proofErr w:type="spellStart"/>
             <w:r>
-              <w:t>Spanish only</w:t>
+              <w:t>English only</w:t>
             </w:r>
             <w:proofErr w:type="spellEnd"/>
             <w:r>
@@ -373,18 +360,6 @@
     <w:p>
       <w:pPr>
         <w:pStyle w:val="HMG"/>
-      </w:pPr>
-      <w:r>
-        <w:tab/>
-      </w:r>
-      <w:r>
-        <w:tab/>
-        <w:t>Consideration of reports submitted by States parties under article 19 of the Convention</w:t>
-      </w:r>
-    </w:p>
-    <w:p>
-      <w:pPr>
-        <w:pStyle w:val="HChG"/>
       </w:pPr>
       <w:r>
         <w:tab/>
@@ -403,7 +378,7 @@
       </w:r>
       <w:proofErr w:type="spellStart"/>
       <w:r>
-        <w:t>Third periodic report </w:t>
+        <w:t>Combined third and fourth reports </w:t>
       </w:r>
       <w:proofErr w:type="spellEnd"/>
       <w:r>
@@ -413,29 +388,7 @@
         <w:t xml:space="preserve"> </w:t>
       </w:r>
       <w:r>
-        <w:t>of States part</w:t>
-      </w:r>
-      <w:bookmarkStart w:id="0" w:name="_GoBack"/>
-      <w:bookmarkEnd w:id="0"/>
-      <w:r>
-        <w:t xml:space="preserve">ies due in </w:t>
-      </w:r>
-      <w:r>
-        <w:rPr>
-          <w:color w:val="FF0000"/>
-        </w:rPr>
-        <w:t>[year]</w:t>
-      </w:r>
-    </w:p>
-    <w:p>
-      <w:pPr>
-        <w:pStyle w:val="HMG"/>
-      </w:pPr>
-      <w:r>
-        <w:tab/>
-      </w:r>
-      <w:r>
-        <w:tab/>
+        <w:t xml:space="preserve">submitted by </w:t>
       </w:r>
       <w:r>
         <w:fldChar w:fldCharType="begin"/>
@@ -448,15 +401,30 @@
       </w:r>
       <w:proofErr w:type="spellStart"/>
       <w:r>
-        <w:t>Algeria</w:t>
+        <w:t>Syrian Arab Republic</w:t>
       </w:r>
       <w:proofErr w:type="spellEnd"/>
       <w:r>
         <w:fldChar w:fldCharType="end"/>
       </w:r>
       <w:r>
+        <w:t xml:space="preserve"> under article 19 of the Convention</w:t>
+      </w:r>
+      <w:r>
+        <w:t>,</w:t>
+      </w:r>
+      <w:r>
+        <w:t xml:space="preserve"> due in </w:t>
+      </w:r>
+      <w:r>
         <w:rPr>
-          <w:rStyle w:val="FootnoteReference"/>
+          <w:color w:val="FF0000"/>
+        </w:rPr>
+        <w:t>[year]</w:t>
+      </w:r>
+      <w:r>
+        <w:rPr>
+          <w:rStyle w:val="Refdenotaalpie"/>
           <w:b w:val="0"/>
           <w:sz w:val="20"/>
           <w:vertAlign w:val="baseline"/>
@@ -471,14 +439,25 @@
         <w:jc w:val="right"/>
       </w:pPr>
       <w:r>
+        <w:t xml:space="preserve"> </w:t>
+      </w:r>
+      <w:r>
         <w:t xml:space="preserve">[Date received: </w:t>
       </w:r>
       <w:r>
         <w:rPr>
           <w:color w:val="FF0000"/>
         </w:rPr>
-        <w:t>00 Month YYYY</w:t>
+        <w:t xml:space="preserve">00 Month </w:t>
       </w:r>
+      <w:proofErr w:type="spellStart"/>
+      <w:r>
+        <w:rPr>
+          <w:color w:val="FF0000"/>
+        </w:rPr>
+        <w:t>YYYY</w:t>
+      </w:r>
+      <w:proofErr w:type="spellEnd"/>
       <w:r>
         <w:t>]</w:t>
       </w:r>
@@ -523,14 +502,14 @@
 </file>
 
 <file path=word/endnotes.xml><?xml version="1.0" encoding="utf-8"?>
-<w:endnotes xmlns:wpc="http://schemas.microsoft.com/office/word/2010/wordprocessingCanvas" xmlns:cx="http://schemas.microsoft.com/office/drawing/2014/chartex" xmlns:cx1="http://schemas.microsoft.com/office/drawing/2015/9/8/chartex" xmlns:cx2="http://schemas.microsoft.com/office/drawing/2015/10/21/chartex" xmlns:cx3="http://schemas.microsoft.com/office/drawing/2016/5/9/chartex" xmlns:cx4="http://schemas.microsoft.com/office/drawing/2016/5/10/chartex" xmlns:cx5="http://schemas.microsoft.com/office/drawing/2016/5/11/chartex" xmlns:mc="http://schemas.openxmlformats.org/markup-compatibility/2006" xmlns:o="urn:schemas-microsoft-com:office:office" xmlns:r="http://schemas.openxmlformats.org/officeDocument/2006/relationships" xmlns:m="http://schemas.openxmlformats.org/officeDocument/2006/math" xmlns:v="urn:schemas-microsoft-com:vml" xmlns:wp14="http://schemas.microsoft.com/office/word/2010/wordprocessingDrawing" xmlns:wp="http://schemas.openxmlformats.org/drawingml/2006/wordprocessingDrawing" xmlns:w10="urn:schemas-microsoft-com:office:word" xmlns:w="http://schemas.openxmlformats.org/wordprocessingml/2006/main" xmlns:w14="http://schemas.microsoft.com/office/word/2010/wordml" xmlns:w15="http://schemas.microsoft.com/office/word/2012/wordml" xmlns:w16se="http://schemas.microsoft.com/office/word/2015/wordml/symex" xmlns:wpg="http://schemas.microsoft.com/office/word/2010/wordprocessingGroup" xmlns:wpi="http://schemas.microsoft.com/office/word/2010/wordprocessingInk" xmlns:wne="http://schemas.microsoft.com/office/word/2006/wordml" xmlns:wps="http://schemas.microsoft.com/office/word/2010/wordprocessingShape" mc:Ignorable="w14 w15 w16se wp14">
+<w:endnotes xmlns:wpc="http://schemas.microsoft.com/office/word/2010/wordprocessingCanvas" xmlns:cx="http://schemas.microsoft.com/office/drawing/2014/chartex" xmlns:cx1="http://schemas.microsoft.com/office/drawing/2015/9/8/chartex" xmlns:mc="http://schemas.openxmlformats.org/markup-compatibility/2006" xmlns:o="urn:schemas-microsoft-com:office:office" xmlns:r="http://schemas.openxmlformats.org/officeDocument/2006/relationships" xmlns:m="http://schemas.openxmlformats.org/officeDocument/2006/math" xmlns:v="urn:schemas-microsoft-com:vml" xmlns:wp14="http://schemas.microsoft.com/office/word/2010/wordprocessingDrawing" xmlns:wp="http://schemas.openxmlformats.org/drawingml/2006/wordprocessingDrawing" xmlns:w10="urn:schemas-microsoft-com:office:word" xmlns:w="http://schemas.openxmlformats.org/wordprocessingml/2006/main" xmlns:w14="http://schemas.microsoft.com/office/word/2010/wordml" xmlns:w15="http://schemas.microsoft.com/office/word/2012/wordml" xmlns:w16se="http://schemas.microsoft.com/office/word/2015/wordml/symex" xmlns:wpg="http://schemas.microsoft.com/office/word/2010/wordprocessingGroup" xmlns:wpi="http://schemas.microsoft.com/office/word/2010/wordprocessingInk" xmlns:wne="http://schemas.microsoft.com/office/word/2006/wordml" xmlns:wps="http://schemas.microsoft.com/office/word/2010/wordprocessingShape" mc:Ignorable="w14 w15 w16se wp14">
   <w:endnote w:type="separator" w:id="-1">
     <w:p/>
   </w:endnote>
   <w:endnote w:type="continuationSeparator" w:id="0">
     <w:p>
       <w:pPr>
-        <w:pStyle w:val="Footer"/>
+        <w:pStyle w:val="Piedepgina"/>
       </w:pPr>
     </w:p>
   </w:endnote>
@@ -541,10 +520,10 @@
 </file>
 
 <file path=word/footer1.xml><?xml version="1.0" encoding="utf-8"?>
-<w:ftr xmlns:wpc="http://schemas.microsoft.com/office/word/2010/wordprocessingCanvas" xmlns:cx="http://schemas.microsoft.com/office/drawing/2014/chartex" xmlns:cx1="http://schemas.microsoft.com/office/drawing/2015/9/8/chartex" xmlns:cx2="http://schemas.microsoft.com/office/drawing/2015/10/21/chartex" xmlns:cx3="http://schemas.microsoft.com/office/drawing/2016/5/9/chartex" xmlns:cx4="http://schemas.microsoft.com/office/drawing/2016/5/10/chartex" xmlns:cx5="http://schemas.microsoft.com/office/drawing/2016/5/11/chartex" xmlns:mc="http://schemas.openxmlformats.org/markup-compatibility/2006" xmlns:o="urn:schemas-microsoft-com:office:office" xmlns:r="http://schemas.openxmlformats.org/officeDocument/2006/relationships" xmlns:m="http://schemas.openxmlformats.org/officeDocument/2006/math" xmlns:v="urn:schemas-microsoft-com:vml" xmlns:wp14="http://schemas.microsoft.com/office/word/2010/wordprocessingDrawing" xmlns:wp="http://schemas.openxmlformats.org/drawingml/2006/wordprocessingDrawing" xmlns:w10="urn:schemas-microsoft-com:office:word" xmlns:w="http://schemas.openxmlformats.org/wordprocessingml/2006/main" xmlns:w14="http://schemas.microsoft.com/office/word/2010/wordml" xmlns:w15="http://schemas.microsoft.com/office/word/2012/wordml" xmlns:w16se="http://schemas.microsoft.com/office/word/2015/wordml/symex" xmlns:wpg="http://schemas.microsoft.com/office/word/2010/wordprocessingGroup" xmlns:wpi="http://schemas.microsoft.com/office/word/2010/wordprocessingInk" xmlns:wne="http://schemas.microsoft.com/office/word/2006/wordml" xmlns:wps="http://schemas.microsoft.com/office/word/2010/wordprocessingShape" mc:Ignorable="w14 w15 w16se wp14">
+<w:ftr xmlns:wpc="http://schemas.microsoft.com/office/word/2010/wordprocessingCanvas" xmlns:cx="http://schemas.microsoft.com/office/drawing/2014/chartex" xmlns:cx1="http://schemas.microsoft.com/office/drawing/2015/9/8/chartex" xmlns:mc="http://schemas.openxmlformats.org/markup-compatibility/2006" xmlns:o="urn:schemas-microsoft-com:office:office" xmlns:r="http://schemas.openxmlformats.org/officeDocument/2006/relationships" xmlns:m="http://schemas.openxmlformats.org/officeDocument/2006/math" xmlns:v="urn:schemas-microsoft-com:vml" xmlns:wp14="http://schemas.microsoft.com/office/word/2010/wordprocessingDrawing" xmlns:wp="http://schemas.openxmlformats.org/drawingml/2006/wordprocessingDrawing" xmlns:w10="urn:schemas-microsoft-com:office:word" xmlns:w="http://schemas.openxmlformats.org/wordprocessingml/2006/main" xmlns:w14="http://schemas.microsoft.com/office/word/2010/wordml" xmlns:w15="http://schemas.microsoft.com/office/word/2012/wordml" xmlns:w16se="http://schemas.microsoft.com/office/word/2015/wordml/symex" xmlns:wpg="http://schemas.microsoft.com/office/word/2010/wordprocessingGroup" xmlns:wpi="http://schemas.microsoft.com/office/word/2010/wordprocessingInk" xmlns:wne="http://schemas.microsoft.com/office/word/2006/wordml" xmlns:wps="http://schemas.microsoft.com/office/word/2010/wordprocessingShape" mc:Ignorable="w14 w15 w16se wp14">
   <w:p>
     <w:pPr>
-      <w:pStyle w:val="Footer"/>
+      <w:pStyle w:val="Piedepgina"/>
       <w:tabs>
         <w:tab w:val="right" w:pos="9639"/>
       </w:tabs>
@@ -576,7 +555,7 @@
         <w:noProof/>
         <w:sz w:val="18"/>
       </w:rPr>
-      <w:t>2</w:t>
+      <w:t>1</w:t>
     </w:r>
     <w:r>
       <w:rPr>
@@ -599,7 +578,7 @@
     </w:r>
     <w:proofErr w:type="spellStart"/>
     <w:r>
-      <w:t>gdocf</w:t>
+      <w:t/>
     </w:r>
     <w:proofErr w:type="spellEnd"/>
     <w:r>
@@ -610,10 +589,10 @@
 </file>
 
 <file path=word/footer2.xml><?xml version="1.0" encoding="utf-8"?>
-<w:ftr xmlns:wpc="http://schemas.microsoft.com/office/word/2010/wordprocessingCanvas" xmlns:cx="http://schemas.microsoft.com/office/drawing/2014/chartex" xmlns:cx1="http://schemas.microsoft.com/office/drawing/2015/9/8/chartex" xmlns:cx2="http://schemas.microsoft.com/office/drawing/2015/10/21/chartex" xmlns:cx3="http://schemas.microsoft.com/office/drawing/2016/5/9/chartex" xmlns:cx4="http://schemas.microsoft.com/office/drawing/2016/5/10/chartex" xmlns:cx5="http://schemas.microsoft.com/office/drawing/2016/5/11/chartex" xmlns:mc="http://schemas.openxmlformats.org/markup-compatibility/2006" xmlns:o="urn:schemas-microsoft-com:office:office" xmlns:r="http://schemas.openxmlformats.org/officeDocument/2006/relationships" xmlns:m="http://schemas.openxmlformats.org/officeDocument/2006/math" xmlns:v="urn:schemas-microsoft-com:vml" xmlns:wp14="http://schemas.microsoft.com/office/word/2010/wordprocessingDrawing" xmlns:wp="http://schemas.openxmlformats.org/drawingml/2006/wordprocessingDrawing" xmlns:w10="urn:schemas-microsoft-com:office:word" xmlns:w="http://schemas.openxmlformats.org/wordprocessingml/2006/main" xmlns:w14="http://schemas.microsoft.com/office/word/2010/wordml" xmlns:w15="http://schemas.microsoft.com/office/word/2012/wordml" xmlns:w16se="http://schemas.microsoft.com/office/word/2015/wordml/symex" xmlns:wpg="http://schemas.microsoft.com/office/word/2010/wordprocessingGroup" xmlns:wpi="http://schemas.microsoft.com/office/word/2010/wordprocessingInk" xmlns:wne="http://schemas.microsoft.com/office/word/2006/wordml" xmlns:wps="http://schemas.microsoft.com/office/word/2010/wordprocessingShape" mc:Ignorable="w14 w15 w16se wp14">
+<w:ftr xmlns:wpc="http://schemas.microsoft.com/office/word/2010/wordprocessingCanvas" xmlns:cx="http://schemas.microsoft.com/office/drawing/2014/chartex" xmlns:cx1="http://schemas.microsoft.com/office/drawing/2015/9/8/chartex" xmlns:mc="http://schemas.openxmlformats.org/markup-compatibility/2006" xmlns:o="urn:schemas-microsoft-com:office:office" xmlns:r="http://schemas.openxmlformats.org/officeDocument/2006/relationships" xmlns:m="http://schemas.openxmlformats.org/officeDocument/2006/math" xmlns:v="urn:schemas-microsoft-com:vml" xmlns:wp14="http://schemas.microsoft.com/office/word/2010/wordprocessingDrawing" xmlns:wp="http://schemas.openxmlformats.org/drawingml/2006/wordprocessingDrawing" xmlns:w10="urn:schemas-microsoft-com:office:word" xmlns:w="http://schemas.openxmlformats.org/wordprocessingml/2006/main" xmlns:w14="http://schemas.microsoft.com/office/word/2010/wordml" xmlns:w15="http://schemas.microsoft.com/office/word/2012/wordml" xmlns:w16se="http://schemas.microsoft.com/office/word/2015/wordml/symex" xmlns:wpg="http://schemas.microsoft.com/office/word/2010/wordprocessingGroup" xmlns:wpi="http://schemas.microsoft.com/office/word/2010/wordprocessingInk" xmlns:wne="http://schemas.microsoft.com/office/word/2006/wordml" xmlns:wps="http://schemas.microsoft.com/office/word/2010/wordprocessingShape" mc:Ignorable="w14 w15 w16se wp14">
   <w:p>
     <w:pPr>
-      <w:pStyle w:val="Footer"/>
+      <w:pStyle w:val="Piedepgina"/>
       <w:tabs>
         <w:tab w:val="right" w:pos="9639"/>
       </w:tabs>
@@ -632,7 +611,7 @@
     </w:r>
     <w:proofErr w:type="spellStart"/>
     <w:r>
-      <w:t>gdocf</w:t>
+      <w:t/>
     </w:r>
     <w:proofErr w:type="spellEnd"/>
     <w:r>
@@ -668,7 +647,7 @@
         <w:noProof/>
         <w:sz w:val="18"/>
       </w:rPr>
-      <w:t>3</w:t>
+      <w:t>1</w:t>
     </w:r>
     <w:r>
       <w:rPr>
@@ -682,10 +661,10 @@
 </file>
 
 <file path=word/footer3.xml><?xml version="1.0" encoding="utf-8"?>
-<w:ftr xmlns:wpc="http://schemas.microsoft.com/office/word/2010/wordprocessingCanvas" xmlns:cx="http://schemas.microsoft.com/office/drawing/2014/chartex" xmlns:cx1="http://schemas.microsoft.com/office/drawing/2015/9/8/chartex" xmlns:cx2="http://schemas.microsoft.com/office/drawing/2015/10/21/chartex" xmlns:cx3="http://schemas.microsoft.com/office/drawing/2016/5/9/chartex" xmlns:cx4="http://schemas.microsoft.com/office/drawing/2016/5/10/chartex" xmlns:cx5="http://schemas.microsoft.com/office/drawing/2016/5/11/chartex" xmlns:mc="http://schemas.openxmlformats.org/markup-compatibility/2006" xmlns:o="urn:schemas-microsoft-com:office:office" xmlns:r="http://schemas.openxmlformats.org/officeDocument/2006/relationships" xmlns:m="http://schemas.openxmlformats.org/officeDocument/2006/math" xmlns:v="urn:schemas-microsoft-com:vml" xmlns:wp14="http://schemas.microsoft.com/office/word/2010/wordprocessingDrawing" xmlns:wp="http://schemas.openxmlformats.org/drawingml/2006/wordprocessingDrawing" xmlns:w10="urn:schemas-microsoft-com:office:word" xmlns:w="http://schemas.openxmlformats.org/wordprocessingml/2006/main" xmlns:w14="http://schemas.microsoft.com/office/word/2010/wordml" xmlns:w15="http://schemas.microsoft.com/office/word/2012/wordml" xmlns:w16se="http://schemas.microsoft.com/office/word/2015/wordml/symex" xmlns:wpg="http://schemas.microsoft.com/office/word/2010/wordprocessingGroup" xmlns:wpi="http://schemas.microsoft.com/office/word/2010/wordprocessingInk" xmlns:wne="http://schemas.microsoft.com/office/word/2006/wordml" xmlns:wps="http://schemas.microsoft.com/office/word/2010/wordprocessingShape" mc:Ignorable="w14 w15 w16se wp14">
+<w:ftr xmlns:wpc="http://schemas.microsoft.com/office/word/2010/wordprocessingCanvas" xmlns:cx="http://schemas.microsoft.com/office/drawing/2014/chartex" xmlns:cx1="http://schemas.microsoft.com/office/drawing/2015/9/8/chartex" xmlns:mc="http://schemas.openxmlformats.org/markup-compatibility/2006" xmlns:o="urn:schemas-microsoft-com:office:office" xmlns:r="http://schemas.openxmlformats.org/officeDocument/2006/relationships" xmlns:m="http://schemas.openxmlformats.org/officeDocument/2006/math" xmlns:v="urn:schemas-microsoft-com:vml" xmlns:wp14="http://schemas.microsoft.com/office/word/2010/wordprocessingDrawing" xmlns:wp="http://schemas.openxmlformats.org/drawingml/2006/wordprocessingDrawing" xmlns:w10="urn:schemas-microsoft-com:office:word" xmlns:w="http://schemas.openxmlformats.org/wordprocessingml/2006/main" xmlns:w14="http://schemas.microsoft.com/office/word/2010/wordml" xmlns:w15="http://schemas.microsoft.com/office/word/2012/wordml" xmlns:w16se="http://schemas.microsoft.com/office/word/2015/wordml/symex" xmlns:wpg="http://schemas.microsoft.com/office/word/2010/wordprocessingGroup" xmlns:wpi="http://schemas.microsoft.com/office/word/2010/wordprocessingInk" xmlns:wne="http://schemas.microsoft.com/office/word/2006/wordml" xmlns:wps="http://schemas.microsoft.com/office/word/2010/wordprocessingShape" mc:Ignorable="w14 w15 w16se wp14">
   <w:p>
     <w:pPr>
-      <w:pStyle w:val="Footer"/>
+      <w:pStyle w:val="Piedepgina"/>
       <w:spacing w:before="120"/>
       <w:rPr>
         <w:noProof/>
@@ -697,7 +676,7 @@
       <w:rPr>
         <w:noProof/>
         <w:sz w:val="20"/>
-        <w:lang w:val="en-US"/>
+        <w:lang w:val="es-ES" w:eastAsia="zh-CN"/>
       </w:rPr>
       <w:drawing>
         <wp:anchor distT="0" distB="0" distL="114300" distR="114300" simplePos="0" relativeHeight="251661824" behindDoc="0" locked="1" layoutInCell="1" allowOverlap="1" wp14:anchorId="7D414394" wp14:editId="4BCA82CB">
@@ -791,7 +770,7 @@
       <w:rPr>
         <w:sz w:val="20"/>
       </w:rPr>
-      <w:t>gdoc</w:t>
+      <w:t/>
     </w:r>
     <w:proofErr w:type="spellEnd"/>
     <w:r>
@@ -803,7 +782,7 @@
   </w:p>
   <w:tbl>
     <w:tblPr>
-      <w:tblStyle w:val="TableGrid"/>
+      <w:tblStyle w:val="Tablaconcuadrcula"/>
       <w:tblpPr w:leftFromText="181" w:rightFromText="181" w:horzAnchor="page" w:tblpX="7656" w:tblpY="14006"/>
       <w:tblW w:w="0" w:type="auto"/>
       <w:tblBorders>
@@ -828,7 +807,7 @@
         </w:tcPr>
         <w:p>
           <w:pPr>
-            <w:pStyle w:val="Footer"/>
+            <w:pStyle w:val="Piedepgina"/>
             <w:spacing w:before="120" w:after="120"/>
             <w:jc w:val="right"/>
           </w:pPr>
@@ -836,7 +815,7 @@
             <w:rPr>
               <w:noProof/>
               <w:sz w:val="20"/>
-              <w:lang w:val="en-US"/>
+              <w:lang w:val="es-ES" w:eastAsia="zh-CN"/>
             </w:rPr>
             <w:drawing>
               <wp:inline distT="0" distB="0" distL="0" distR="0" wp14:anchorId="4782101A" wp14:editId="63B0A251">
@@ -895,16 +874,53 @@
         </w:tcPr>
         <w:p>
           <w:pPr>
-            <w:pStyle w:val="Footer"/>
+            <w:pStyle w:val="Piedepgina"/>
             <w:jc w:val="right"/>
           </w:pPr>
+          <w:r xmlns:w="http://schemas.openxmlformats.org/wordprocessingml/2006/main">
+            <drawing xmlns="http://schemas.openxmlformats.org/wordprocessingml/2006/main">
+              <wp:inline xmlns:wp="http://schemas.openxmlformats.org/drawingml/2006/wordprocessingDrawing" distT="0" distB="0" distL="0" distR="0">
+                <wp:extent cx="638242" cy="638242"/>
+                <wp:effectExtent l="0" t="0" r="0" b="0"/>
+                <wp:docPr id="1" name="" descr=""/>
+                <wp:cNvGraphicFramePr>
+                  <a:graphicFrameLocks xmlns:a="http://schemas.openxmlformats.org/drawingml/2006/main" noChangeAspect="1"/>
+                </wp:cNvGraphicFramePr>
+                <a:graphic xmlns:a="http://schemas.openxmlformats.org/drawingml/2006/main">
+                  <a:graphicData uri="http://schemas.openxmlformats.org/drawingml/2006/picture">
+                    <pic:pic xmlns:pic="http://schemas.openxmlformats.org/drawingml/2006/picture">
+                      <pic:nvPicPr>
+                        <pic:cNvPr id="0" name=""/>
+                        <pic:cNvPicPr/>
+                      </pic:nvPicPr>
+                      <pic:blipFill>
+                        <a:blip xmlns:r="http://schemas.openxmlformats.org/officeDocument/2006/relationships" r:embed="Rcd6f63ca8ce64982"/>
+                        <a:stretch>
+                          <a:fillRect/>
+                        </a:stretch>
+                      </pic:blipFill>
+                      <pic:spPr>
+                        <a:xfrm>
+                          <a:off x="0" y="0"/>
+                          <a:ext cx="638242" cy="638242"/>
+                        </a:xfrm>
+                        <a:prstGeom prst="rect">
+                          <a:avLst/>
+                        </a:prstGeom>
+                      </pic:spPr>
+                    </pic:pic>
+                  </a:graphicData>
+                </a:graphic>
+              </wp:inline>
+            </drawing>
+          </w:r>
         </w:p>
       </w:tc>
     </w:tr>
   </w:tbl>
   <w:p>
     <w:pPr>
-      <w:pStyle w:val="Footer"/>
+      <w:pStyle w:val="Piedepgina"/>
     </w:pPr>
     <w:r>
       <w:rPr>
@@ -944,7 +960,7 @@
         <w:szCs w:val="56"/>
         <w:lang w:eastAsia="fr-FR"/>
       </w:rPr>
-      <w:t>*012346789</w:t>
+      <w:t/>
     </w:r>
     <w:r>
       <w:rPr>
@@ -961,11 +977,11 @@
 </file>
 
 <file path=word/footnotes.xml><?xml version="1.0" encoding="utf-8"?>
-<w:footnotes xmlns:wpc="http://schemas.microsoft.com/office/word/2010/wordprocessingCanvas" xmlns:cx="http://schemas.microsoft.com/office/drawing/2014/chartex" xmlns:cx1="http://schemas.microsoft.com/office/drawing/2015/9/8/chartex" xmlns:cx2="http://schemas.microsoft.com/office/drawing/2015/10/21/chartex" xmlns:cx3="http://schemas.microsoft.com/office/drawing/2016/5/9/chartex" xmlns:cx4="http://schemas.microsoft.com/office/drawing/2016/5/10/chartex" xmlns:cx5="http://schemas.microsoft.com/office/drawing/2016/5/11/chartex" xmlns:mc="http://schemas.openxmlformats.org/markup-compatibility/2006" xmlns:o="urn:schemas-microsoft-com:office:office" xmlns:r="http://schemas.openxmlformats.org/officeDocument/2006/relationships" xmlns:m="http://schemas.openxmlformats.org/officeDocument/2006/math" xmlns:v="urn:schemas-microsoft-com:vml" xmlns:wp14="http://schemas.microsoft.com/office/word/2010/wordprocessingDrawing" xmlns:wp="http://schemas.openxmlformats.org/drawingml/2006/wordprocessingDrawing" xmlns:w10="urn:schemas-microsoft-com:office:word" xmlns:w="http://schemas.openxmlformats.org/wordprocessingml/2006/main" xmlns:w14="http://schemas.microsoft.com/office/word/2010/wordml" xmlns:w15="http://schemas.microsoft.com/office/word/2012/wordml" xmlns:w16se="http://schemas.microsoft.com/office/word/2015/wordml/symex" xmlns:wpg="http://schemas.microsoft.com/office/word/2010/wordprocessingGroup" xmlns:wpi="http://schemas.microsoft.com/office/word/2010/wordprocessingInk" xmlns:wne="http://schemas.microsoft.com/office/word/2006/wordml" xmlns:wps="http://schemas.microsoft.com/office/word/2010/wordprocessingShape" mc:Ignorable="w14 w15 w16se wp14">
+<w:footnotes xmlns:wpc="http://schemas.microsoft.com/office/word/2010/wordprocessingCanvas" xmlns:cx="http://schemas.microsoft.com/office/drawing/2014/chartex" xmlns:cx1="http://schemas.microsoft.com/office/drawing/2015/9/8/chartex" xmlns:mc="http://schemas.openxmlformats.org/markup-compatibility/2006" xmlns:o="urn:schemas-microsoft-com:office:office" xmlns:r="http://schemas.openxmlformats.org/officeDocument/2006/relationships" xmlns:m="http://schemas.openxmlformats.org/officeDocument/2006/math" xmlns:v="urn:schemas-microsoft-com:vml" xmlns:wp14="http://schemas.microsoft.com/office/word/2010/wordprocessingDrawing" xmlns:wp="http://schemas.openxmlformats.org/drawingml/2006/wordprocessingDrawing" xmlns:w10="urn:schemas-microsoft-com:office:word" xmlns:w="http://schemas.openxmlformats.org/wordprocessingml/2006/main" xmlns:w14="http://schemas.microsoft.com/office/word/2010/wordml" xmlns:w15="http://schemas.microsoft.com/office/word/2012/wordml" xmlns:w16se="http://schemas.microsoft.com/office/word/2015/wordml/symex" xmlns:wpg="http://schemas.microsoft.com/office/word/2010/wordprocessingGroup" xmlns:wpi="http://schemas.microsoft.com/office/word/2010/wordprocessingInk" xmlns:wne="http://schemas.microsoft.com/office/word/2006/wordml" xmlns:wps="http://schemas.microsoft.com/office/word/2010/wordprocessingShape" mc:Ignorable="w14 w15 w16se wp14">
   <w:footnote w:type="separator" w:id="-1">
     <w:p>
       <w:pPr>
-        <w:pStyle w:val="Footer"/>
+        <w:pStyle w:val="Piedepgina"/>
         <w:tabs>
           <w:tab w:val="right" w:pos="2155"/>
         </w:tabs>
@@ -986,7 +1002,7 @@
   <w:footnote w:type="continuationSeparator" w:id="0">
     <w:p>
       <w:pPr>
-        <w:pStyle w:val="Footer"/>
+        <w:pStyle w:val="Piedepgina"/>
         <w:tabs>
           <w:tab w:val="right" w:pos="2155"/>
         </w:tabs>
@@ -1017,7 +1033,7 @@
   <w:footnote w:id="2">
     <w:p>
       <w:pPr>
-        <w:pStyle w:val="FootnoteText"/>
+        <w:pStyle w:val="Textonotapie"/>
         <w:rPr>
           <w:sz w:val="20"/>
         </w:rPr>
@@ -1025,14 +1041,16 @@
       <w:r>
         <w:tab/>
       </w:r>
+      <w:bookmarkStart w:id="0" w:name="_GoBack"/>
       <w:r>
         <w:rPr>
-          <w:rStyle w:val="FootnoteReference"/>
+          <w:rStyle w:val="Refdenotaalpie"/>
           <w:sz w:val="20"/>
           <w:vertAlign w:val="baseline"/>
         </w:rPr>
         <w:t>*</w:t>
       </w:r>
+      <w:bookmarkEnd w:id="0"/>
       <w:r>
         <w:rPr>
           <w:sz w:val="20"/>
@@ -1051,10 +1069,10 @@
 </file>
 
 <file path=word/header1.xml><?xml version="1.0" encoding="utf-8"?>
-<w:hdr xmlns:wpc="http://schemas.microsoft.com/office/word/2010/wordprocessingCanvas" xmlns:cx="http://schemas.microsoft.com/office/drawing/2014/chartex" xmlns:cx1="http://schemas.microsoft.com/office/drawing/2015/9/8/chartex" xmlns:cx2="http://schemas.microsoft.com/office/drawing/2015/10/21/chartex" xmlns:cx3="http://schemas.microsoft.com/office/drawing/2016/5/9/chartex" xmlns:cx4="http://schemas.microsoft.com/office/drawing/2016/5/10/chartex" xmlns:cx5="http://schemas.microsoft.com/office/drawing/2016/5/11/chartex" xmlns:mc="http://schemas.openxmlformats.org/markup-compatibility/2006" xmlns:o="urn:schemas-microsoft-com:office:office" xmlns:r="http://schemas.openxmlformats.org/officeDocument/2006/relationships" xmlns:m="http://schemas.openxmlformats.org/officeDocument/2006/math" xmlns:v="urn:schemas-microsoft-com:vml" xmlns:wp14="http://schemas.microsoft.com/office/word/2010/wordprocessingDrawing" xmlns:wp="http://schemas.openxmlformats.org/drawingml/2006/wordprocessingDrawing" xmlns:w10="urn:schemas-microsoft-com:office:word" xmlns:w="http://schemas.openxmlformats.org/wordprocessingml/2006/main" xmlns:w14="http://schemas.microsoft.com/office/word/2010/wordml" xmlns:w15="http://schemas.microsoft.com/office/word/2012/wordml" xmlns:w16se="http://schemas.microsoft.com/office/word/2015/wordml/symex" xmlns:wpg="http://schemas.microsoft.com/office/word/2010/wordprocessingGroup" xmlns:wpi="http://schemas.microsoft.com/office/word/2010/wordprocessingInk" xmlns:wne="http://schemas.microsoft.com/office/word/2006/wordml" xmlns:wps="http://schemas.microsoft.com/office/word/2010/wordprocessingShape" mc:Ignorable="w14 w15 w16se wp14">
+<w:hdr xmlns:wpc="http://schemas.microsoft.com/office/word/2010/wordprocessingCanvas" xmlns:cx="http://schemas.microsoft.com/office/drawing/2014/chartex" xmlns:cx1="http://schemas.microsoft.com/office/drawing/2015/9/8/chartex" xmlns:mc="http://schemas.openxmlformats.org/markup-compatibility/2006" xmlns:o="urn:schemas-microsoft-com:office:office" xmlns:r="http://schemas.openxmlformats.org/officeDocument/2006/relationships" xmlns:m="http://schemas.openxmlformats.org/officeDocument/2006/math" xmlns:v="urn:schemas-microsoft-com:vml" xmlns:wp14="http://schemas.microsoft.com/office/word/2010/wordprocessingDrawing" xmlns:wp="http://schemas.openxmlformats.org/drawingml/2006/wordprocessingDrawing" xmlns:w10="urn:schemas-microsoft-com:office:word" xmlns:w="http://schemas.openxmlformats.org/wordprocessingml/2006/main" xmlns:w14="http://schemas.microsoft.com/office/word/2010/wordml" xmlns:w15="http://schemas.microsoft.com/office/word/2012/wordml" xmlns:w16se="http://schemas.microsoft.com/office/word/2015/wordml/symex" xmlns:wpg="http://schemas.microsoft.com/office/word/2010/wordprocessingGroup" xmlns:wpi="http://schemas.microsoft.com/office/word/2010/wordprocessingInk" xmlns:wne="http://schemas.microsoft.com/office/word/2006/wordml" xmlns:wps="http://schemas.microsoft.com/office/word/2010/wordprocessingShape" mc:Ignorable="w14 w15 w16se wp14">
   <w:p>
     <w:pPr>
-      <w:pStyle w:val="Header"/>
+      <w:pStyle w:val="Encabezado"/>
     </w:pPr>
     <w:r>
       <w:fldChar w:fldCharType="begin"/>
@@ -1067,7 +1085,7 @@
     </w:r>
     <w:proofErr w:type="spellStart"/>
     <w:r>
-      <w:t>symh</w:t>
+      <w:t>CAT/C/SYR/3-4</w:t>
     </w:r>
     <w:proofErr w:type="spellEnd"/>
     <w:r>
@@ -1078,10 +1096,10 @@
 </file>
 
 <file path=word/header2.xml><?xml version="1.0" encoding="utf-8"?>
-<w:hdr xmlns:wpc="http://schemas.microsoft.com/office/word/2010/wordprocessingCanvas" xmlns:cx="http://schemas.microsoft.com/office/drawing/2014/chartex" xmlns:cx1="http://schemas.microsoft.com/office/drawing/2015/9/8/chartex" xmlns:cx2="http://schemas.microsoft.com/office/drawing/2015/10/21/chartex" xmlns:cx3="http://schemas.microsoft.com/office/drawing/2016/5/9/chartex" xmlns:cx4="http://schemas.microsoft.com/office/drawing/2016/5/10/chartex" xmlns:cx5="http://schemas.microsoft.com/office/drawing/2016/5/11/chartex" xmlns:mc="http://schemas.openxmlformats.org/markup-compatibility/2006" xmlns:o="urn:schemas-microsoft-com:office:office" xmlns:r="http://schemas.openxmlformats.org/officeDocument/2006/relationships" xmlns:m="http://schemas.openxmlformats.org/officeDocument/2006/math" xmlns:v="urn:schemas-microsoft-com:vml" xmlns:wp14="http://schemas.microsoft.com/office/word/2010/wordprocessingDrawing" xmlns:wp="http://schemas.openxmlformats.org/drawingml/2006/wordprocessingDrawing" xmlns:w10="urn:schemas-microsoft-com:office:word" xmlns:w="http://schemas.openxmlformats.org/wordprocessingml/2006/main" xmlns:w14="http://schemas.microsoft.com/office/word/2010/wordml" xmlns:w15="http://schemas.microsoft.com/office/word/2012/wordml" xmlns:w16se="http://schemas.microsoft.com/office/word/2015/wordml/symex" xmlns:wpg="http://schemas.microsoft.com/office/word/2010/wordprocessingGroup" xmlns:wpi="http://schemas.microsoft.com/office/word/2010/wordprocessingInk" xmlns:wne="http://schemas.microsoft.com/office/word/2006/wordml" xmlns:wps="http://schemas.microsoft.com/office/word/2010/wordprocessingShape" mc:Ignorable="w14 w15 w16se wp14">
+<w:hdr xmlns:wpc="http://schemas.microsoft.com/office/word/2010/wordprocessingCanvas" xmlns:cx="http://schemas.microsoft.com/office/drawing/2014/chartex" xmlns:cx1="http://schemas.microsoft.com/office/drawing/2015/9/8/chartex" xmlns:mc="http://schemas.openxmlformats.org/markup-compatibility/2006" xmlns:o="urn:schemas-microsoft-com:office:office" xmlns:r="http://schemas.openxmlformats.org/officeDocument/2006/relationships" xmlns:m="http://schemas.openxmlformats.org/officeDocument/2006/math" xmlns:v="urn:schemas-microsoft-com:vml" xmlns:wp14="http://schemas.microsoft.com/office/word/2010/wordprocessingDrawing" xmlns:wp="http://schemas.openxmlformats.org/drawingml/2006/wordprocessingDrawing" xmlns:w10="urn:schemas-microsoft-com:office:word" xmlns:w="http://schemas.openxmlformats.org/wordprocessingml/2006/main" xmlns:w14="http://schemas.microsoft.com/office/word/2010/wordml" xmlns:w15="http://schemas.microsoft.com/office/word/2012/wordml" xmlns:w16se="http://schemas.microsoft.com/office/word/2015/wordml/symex" xmlns:wpg="http://schemas.microsoft.com/office/word/2010/wordprocessingGroup" xmlns:wpi="http://schemas.microsoft.com/office/word/2010/wordprocessingInk" xmlns:wne="http://schemas.microsoft.com/office/word/2006/wordml" xmlns:wps="http://schemas.microsoft.com/office/word/2010/wordprocessingShape" mc:Ignorable="w14 w15 w16se wp14">
   <w:p>
     <w:pPr>
-      <w:pStyle w:val="Header"/>
+      <w:pStyle w:val="Encabezado"/>
       <w:jc w:val="right"/>
     </w:pPr>
     <w:r>
@@ -1095,7 +1113,7 @@
     </w:r>
     <w:proofErr w:type="spellStart"/>
     <w:r>
-      <w:t>symh</w:t>
+      <w:t>CAT/C/SYR/3-4</w:t>
     </w:r>
     <w:proofErr w:type="spellEnd"/>
     <w:r>
@@ -1106,10 +1124,10 @@
 </file>
 
 <file path=word/header3.xml><?xml version="1.0" encoding="utf-8"?>
-<w:hdr xmlns:wpc="http://schemas.microsoft.com/office/word/2010/wordprocessingCanvas" xmlns:cx="http://schemas.microsoft.com/office/drawing/2014/chartex" xmlns:cx1="http://schemas.microsoft.com/office/drawing/2015/9/8/chartex" xmlns:cx2="http://schemas.microsoft.com/office/drawing/2015/10/21/chartex" xmlns:cx3="http://schemas.microsoft.com/office/drawing/2016/5/9/chartex" xmlns:cx4="http://schemas.microsoft.com/office/drawing/2016/5/10/chartex" xmlns:cx5="http://schemas.microsoft.com/office/drawing/2016/5/11/chartex" xmlns:mc="http://schemas.openxmlformats.org/markup-compatibility/2006" xmlns:o="urn:schemas-microsoft-com:office:office" xmlns:r="http://schemas.openxmlformats.org/officeDocument/2006/relationships" xmlns:m="http://schemas.openxmlformats.org/officeDocument/2006/math" xmlns:v="urn:schemas-microsoft-com:vml" xmlns:wp14="http://schemas.microsoft.com/office/word/2010/wordprocessingDrawing" xmlns:wp="http://schemas.openxmlformats.org/drawingml/2006/wordprocessingDrawing" xmlns:w10="urn:schemas-microsoft-com:office:word" xmlns:w="http://schemas.openxmlformats.org/wordprocessingml/2006/main" xmlns:w14="http://schemas.microsoft.com/office/word/2010/wordml" xmlns:w15="http://schemas.microsoft.com/office/word/2012/wordml" xmlns:w16se="http://schemas.microsoft.com/office/word/2015/wordml/symex" xmlns:wpg="http://schemas.microsoft.com/office/word/2010/wordprocessingGroup" xmlns:wpi="http://schemas.microsoft.com/office/word/2010/wordprocessingInk" xmlns:wne="http://schemas.microsoft.com/office/word/2006/wordml" xmlns:wps="http://schemas.microsoft.com/office/word/2010/wordprocessingShape" mc:Ignorable="w14 w15 w16se wp14">
+<w:hdr xmlns:wpc="http://schemas.microsoft.com/office/word/2010/wordprocessingCanvas" xmlns:cx="http://schemas.microsoft.com/office/drawing/2014/chartex" xmlns:cx1="http://schemas.microsoft.com/office/drawing/2015/9/8/chartex" xmlns:mc="http://schemas.openxmlformats.org/markup-compatibility/2006" xmlns:o="urn:schemas-microsoft-com:office:office" xmlns:r="http://schemas.openxmlformats.org/officeDocument/2006/relationships" xmlns:m="http://schemas.openxmlformats.org/officeDocument/2006/math" xmlns:v="urn:schemas-microsoft-com:vml" xmlns:wp14="http://schemas.microsoft.com/office/word/2010/wordprocessingDrawing" xmlns:wp="http://schemas.openxmlformats.org/drawingml/2006/wordprocessingDrawing" xmlns:w10="urn:schemas-microsoft-com:office:word" xmlns:w="http://schemas.openxmlformats.org/wordprocessingml/2006/main" xmlns:w14="http://schemas.microsoft.com/office/word/2010/wordml" xmlns:w15="http://schemas.microsoft.com/office/word/2012/wordml" xmlns:w16se="http://schemas.microsoft.com/office/word/2015/wordml/symex" xmlns:wpg="http://schemas.microsoft.com/office/word/2010/wordprocessingGroup" xmlns:wpi="http://schemas.microsoft.com/office/word/2010/wordprocessingInk" xmlns:wne="http://schemas.microsoft.com/office/word/2006/wordml" xmlns:wps="http://schemas.microsoft.com/office/word/2010/wordprocessingShape" mc:Ignorable="w14 w15 w16se wp14">
   <w:p>
     <w:pPr>
-      <w:pStyle w:val="Header"/>
+      <w:pStyle w:val="Encabezado"/>
       <w:pBdr>
         <w:bottom w:val="none" w:sz="0" w:space="0" w:color="auto"/>
       </w:pBdr>
@@ -1122,7 +1140,7 @@
 </file>
 
 <file path=word/numbering.xml><?xml version="1.0" encoding="utf-8"?>
-<w:numbering xmlns:wpc="http://schemas.microsoft.com/office/word/2010/wordprocessingCanvas" xmlns:cx="http://schemas.microsoft.com/office/drawing/2014/chartex" xmlns:cx1="http://schemas.microsoft.com/office/drawing/2015/9/8/chartex" xmlns:cx2="http://schemas.microsoft.com/office/drawing/2015/10/21/chartex" xmlns:cx3="http://schemas.microsoft.com/office/drawing/2016/5/9/chartex" xmlns:cx4="http://schemas.microsoft.com/office/drawing/2016/5/10/chartex" xmlns:cx5="http://schemas.microsoft.com/office/drawing/2016/5/11/chartex" xmlns:mc="http://schemas.openxmlformats.org/markup-compatibility/2006" xmlns:o="urn:schemas-microsoft-com:office:office" xmlns:r="http://schemas.openxmlformats.org/officeDocument/2006/relationships" xmlns:m="http://schemas.openxmlformats.org/officeDocument/2006/math" xmlns:v="urn:schemas-microsoft-com:vml" xmlns:wp14="http://schemas.microsoft.com/office/word/2010/wordprocessingDrawing" xmlns:wp="http://schemas.openxmlformats.org/drawingml/2006/wordprocessingDrawing" xmlns:w10="urn:schemas-microsoft-com:office:word" xmlns:w="http://schemas.openxmlformats.org/wordprocessingml/2006/main" xmlns:w14="http://schemas.microsoft.com/office/word/2010/wordml" xmlns:w15="http://schemas.microsoft.com/office/word/2012/wordml" xmlns:w16se="http://schemas.microsoft.com/office/word/2015/wordml/symex" xmlns:wpg="http://schemas.microsoft.com/office/word/2010/wordprocessingGroup" xmlns:wpi="http://schemas.microsoft.com/office/word/2010/wordprocessingInk" xmlns:wne="http://schemas.microsoft.com/office/word/2006/wordml" xmlns:wps="http://schemas.microsoft.com/office/word/2010/wordprocessingShape" mc:Ignorable="w14 w15 w16se wp14">
+<w:numbering xmlns:wpc="http://schemas.microsoft.com/office/word/2010/wordprocessingCanvas" xmlns:cx="http://schemas.microsoft.com/office/drawing/2014/chartex" xmlns:cx1="http://schemas.microsoft.com/office/drawing/2015/9/8/chartex" xmlns:mc="http://schemas.openxmlformats.org/markup-compatibility/2006" xmlns:o="urn:schemas-microsoft-com:office:office" xmlns:r="http://schemas.openxmlformats.org/officeDocument/2006/relationships" xmlns:m="http://schemas.openxmlformats.org/officeDocument/2006/math" xmlns:v="urn:schemas-microsoft-com:vml" xmlns:wp14="http://schemas.microsoft.com/office/word/2010/wordprocessingDrawing" xmlns:wp="http://schemas.openxmlformats.org/drawingml/2006/wordprocessingDrawing" xmlns:w10="urn:schemas-microsoft-com:office:word" xmlns:w="http://schemas.openxmlformats.org/wordprocessingml/2006/main" xmlns:w14="http://schemas.microsoft.com/office/word/2010/wordml" xmlns:w15="http://schemas.microsoft.com/office/word/2012/wordml" xmlns:w16se="http://schemas.microsoft.com/office/word/2015/wordml/symex" xmlns:wpg="http://schemas.microsoft.com/office/word/2010/wordprocessingGroup" xmlns:wpi="http://schemas.microsoft.com/office/word/2010/wordprocessingInk" xmlns:wne="http://schemas.microsoft.com/office/word/2006/wordml" xmlns:wps="http://schemas.microsoft.com/office/word/2010/wordprocessingShape" mc:Ignorable="w14 w15 w16se wp14">
   <w:abstractNum w:abstractNumId="0" w15:restartNumberingAfterBreak="0">
     <w:nsid w:val="FFFFFF7C"/>
     <w:multiLevelType w:val="singleLevel"/>
@@ -2547,7 +2565,7 @@
       </w:pPr>
     </w:pPrDefault>
   </w:docDefaults>
-  <w:latentStyles w:defLockedState="0" w:defUIPriority="99" w:defSemiHidden="0" w:defUnhideWhenUsed="0" w:defQFormat="0" w:count="374">
+  <w:latentStyles w:defLockedState="0" w:defUIPriority="99" w:defSemiHidden="0" w:defUnhideWhenUsed="0" w:defQFormat="0" w:count="371">
     <w:lsdException w:name="Normal" w:uiPriority="0" w:qFormat="1"/>
     <w:lsdException w:name="heading 1" w:uiPriority="0" w:qFormat="1"/>
     <w:lsdException w:name="heading 2" w:semiHidden="1" w:uiPriority="0" w:unhideWhenUsed="1" w:qFormat="1"/>
@@ -2919,9 +2937,6 @@
     <w:lsdException w:name="List Table 5 Dark Accent 6" w:uiPriority="50"/>
     <w:lsdException w:name="List Table 6 Colorful Accent 6" w:uiPriority="51"/>
     <w:lsdException w:name="List Table 7 Colorful Accent 6" w:uiPriority="52"/>
-    <w:lsdException w:name="Mention" w:semiHidden="1" w:unhideWhenUsed="1"/>
-    <w:lsdException w:name="Smart Hyperlink" w:semiHidden="1" w:unhideWhenUsed="1"/>
-    <w:lsdException w:name="Hashtag" w:semiHidden="1" w:unhideWhenUsed="1"/>
   </w:latentStyles>
   <w:style w:type="paragraph" w:default="1" w:styleId="Normal">
     <w:name w:val="Normal"/>
@@ -2938,12 +2953,12 @@
       <w:lang w:val="en-GB"/>
     </w:rPr>
   </w:style>
-  <w:style w:type="paragraph" w:styleId="Heading1">
+  <w:style w:type="paragraph" w:styleId="Ttulo1">
     <w:name w:val="heading 1"/>
     <w:aliases w:val="Table_G"/>
     <w:basedOn w:val="SingleTxtG"/>
     <w:next w:val="SingleTxtG"/>
-    <w:link w:val="Heading1Char"/>
+    <w:link w:val="Ttulo1Car"/>
     <w:qFormat/>
     <w:rsid w:val="00A3552D"/>
     <w:pPr>
@@ -2955,11 +2970,11 @@
       <w:outlineLvl w:val="0"/>
     </w:pPr>
   </w:style>
-  <w:style w:type="paragraph" w:styleId="Heading2">
+  <w:style w:type="paragraph" w:styleId="Ttulo2">
     <w:name w:val="heading 2"/>
     <w:basedOn w:val="Normal"/>
     <w:next w:val="Normal"/>
-    <w:link w:val="Heading2Char"/>
+    <w:link w:val="Ttulo2Car"/>
     <w:semiHidden/>
     <w:qFormat/>
     <w:rsid w:val="00A3552D"/>
@@ -2977,11 +2992,11 @@
       <w:lang w:val="fr-CH"/>
     </w:rPr>
   </w:style>
-  <w:style w:type="paragraph" w:styleId="Heading3">
+  <w:style w:type="paragraph" w:styleId="Ttulo3">
     <w:name w:val="heading 3"/>
     <w:basedOn w:val="Normal"/>
     <w:next w:val="Normal"/>
-    <w:link w:val="Heading3Char"/>
+    <w:link w:val="Ttulo3Car"/>
     <w:semiHidden/>
     <w:qFormat/>
     <w:rsid w:val="00A3552D"/>
@@ -2999,11 +3014,11 @@
       <w:lang w:val="fr-CH"/>
     </w:rPr>
   </w:style>
-  <w:style w:type="paragraph" w:styleId="Heading4">
+  <w:style w:type="paragraph" w:styleId="Ttulo4">
     <w:name w:val="heading 4"/>
     <w:basedOn w:val="Normal"/>
     <w:next w:val="Normal"/>
-    <w:link w:val="Heading4Char"/>
+    <w:link w:val="Ttulo4Car"/>
     <w:semiHidden/>
     <w:qFormat/>
     <w:rsid w:val="00A3552D"/>
@@ -3021,11 +3036,11 @@
       <w:lang w:val="fr-CH"/>
     </w:rPr>
   </w:style>
-  <w:style w:type="paragraph" w:styleId="Heading5">
+  <w:style w:type="paragraph" w:styleId="Ttulo5">
     <w:name w:val="heading 5"/>
     <w:basedOn w:val="Normal"/>
     <w:next w:val="Normal"/>
-    <w:link w:val="Heading5Char"/>
+    <w:link w:val="Ttulo5Car"/>
     <w:semiHidden/>
     <w:qFormat/>
     <w:rsid w:val="00A3552D"/>
@@ -3043,11 +3058,11 @@
       <w:lang w:val="fr-CH"/>
     </w:rPr>
   </w:style>
-  <w:style w:type="paragraph" w:styleId="Heading6">
+  <w:style w:type="paragraph" w:styleId="Ttulo6">
     <w:name w:val="heading 6"/>
     <w:basedOn w:val="Normal"/>
     <w:next w:val="Normal"/>
-    <w:link w:val="Heading6Char"/>
+    <w:link w:val="Ttulo6Car"/>
     <w:semiHidden/>
     <w:qFormat/>
     <w:rsid w:val="00A3552D"/>
@@ -3065,11 +3080,11 @@
       <w:lang w:val="fr-CH"/>
     </w:rPr>
   </w:style>
-  <w:style w:type="paragraph" w:styleId="Heading7">
+  <w:style w:type="paragraph" w:styleId="Ttulo7">
     <w:name w:val="heading 7"/>
     <w:basedOn w:val="Normal"/>
     <w:next w:val="Normal"/>
-    <w:link w:val="Heading7Char"/>
+    <w:link w:val="Ttulo7Car"/>
     <w:semiHidden/>
     <w:qFormat/>
     <w:rsid w:val="00A3552D"/>
@@ -3087,11 +3102,11 @@
       <w:lang w:val="fr-CH"/>
     </w:rPr>
   </w:style>
-  <w:style w:type="paragraph" w:styleId="Heading8">
+  <w:style w:type="paragraph" w:styleId="Ttulo8">
     <w:name w:val="heading 8"/>
     <w:basedOn w:val="Normal"/>
     <w:next w:val="Normal"/>
-    <w:link w:val="Heading8Char"/>
+    <w:link w:val="Ttulo8Car"/>
     <w:semiHidden/>
     <w:qFormat/>
     <w:rsid w:val="00A3552D"/>
@@ -3109,11 +3124,11 @@
       <w:lang w:val="fr-CH"/>
     </w:rPr>
   </w:style>
-  <w:style w:type="paragraph" w:styleId="Heading9">
+  <w:style w:type="paragraph" w:styleId="Ttulo9">
     <w:name w:val="heading 9"/>
     <w:basedOn w:val="Normal"/>
     <w:next w:val="Normal"/>
-    <w:link w:val="Heading9Char"/>
+    <w:link w:val="Ttulo9Car"/>
     <w:semiHidden/>
     <w:qFormat/>
     <w:rsid w:val="00A3552D"/>
@@ -3131,13 +3146,13 @@
       <w:lang w:val="fr-CH"/>
     </w:rPr>
   </w:style>
-  <w:style w:type="character" w:default="1" w:styleId="DefaultParagraphFont">
+  <w:style w:type="character" w:default="1" w:styleId="Fuentedeprrafopredeter">
     <w:name w:val="Default Paragraph Font"/>
     <w:uiPriority w:val="1"/>
     <w:semiHidden/>
     <w:unhideWhenUsed/>
   </w:style>
-  <w:style w:type="table" w:default="1" w:styleId="TableNormal">
+  <w:style w:type="table" w:default="1" w:styleId="Tablanormal">
     <w:name w:val="Normal Table"/>
     <w:uiPriority w:val="99"/>
     <w:semiHidden/>
@@ -3152,17 +3167,17 @@
       </w:tblCellMar>
     </w:tblPr>
   </w:style>
-  <w:style w:type="numbering" w:default="1" w:styleId="NoList">
+  <w:style w:type="numbering" w:default="1" w:styleId="Sinlista">
     <w:name w:val="No List"/>
     <w:uiPriority w:val="99"/>
     <w:semiHidden/>
     <w:unhideWhenUsed/>
   </w:style>
-  <w:style w:type="paragraph" w:styleId="Header">
+  <w:style w:type="paragraph" w:styleId="Encabezado">
     <w:name w:val="header"/>
     <w:aliases w:val="6_G"/>
     <w:basedOn w:val="Normal"/>
-    <w:link w:val="HeaderChar"/>
+    <w:link w:val="EncabezadoCar"/>
     <w:rsid w:val="00471420"/>
     <w:pPr>
       <w:pBdr>
@@ -3177,11 +3192,11 @@
       <w:sz w:val="18"/>
     </w:rPr>
   </w:style>
-  <w:style w:type="character" w:customStyle="1" w:styleId="HeaderChar">
-    <w:name w:val="Header Char"/>
-    <w:aliases w:val="6_G Char"/>
-    <w:basedOn w:val="DefaultParagraphFont"/>
-    <w:link w:val="Header"/>
+  <w:style w:type="character" w:customStyle="1" w:styleId="EncabezadoCar">
+    <w:name w:val="Encabezado Car"/>
+    <w:aliases w:val="6_G Car"/>
+    <w:basedOn w:val="Fuentedeprrafopredeter"/>
+    <w:link w:val="Encabezado"/>
     <w:rsid w:val="00471420"/>
     <w:rPr>
       <w:rFonts w:ascii="Times New Roman" w:hAnsi="Times New Roman" w:cs="Times New Roman"/>
@@ -3191,11 +3206,11 @@
       <w:lang w:val="en-GB"/>
     </w:rPr>
   </w:style>
-  <w:style w:type="paragraph" w:styleId="Footer">
+  <w:style w:type="paragraph" w:styleId="Piedepgina">
     <w:name w:val="footer"/>
     <w:aliases w:val="3_G"/>
     <w:basedOn w:val="Normal"/>
-    <w:link w:val="FooterChar"/>
+    <w:link w:val="PiedepginaCar"/>
     <w:rsid w:val="00471420"/>
     <w:pPr>
       <w:suppressAutoHyphens w:val="0"/>
@@ -3206,11 +3221,11 @@
       <w:sz w:val="16"/>
     </w:rPr>
   </w:style>
-  <w:style w:type="character" w:customStyle="1" w:styleId="FooterChar">
-    <w:name w:val="Footer Char"/>
-    <w:aliases w:val="3_G Char"/>
-    <w:basedOn w:val="DefaultParagraphFont"/>
-    <w:link w:val="Footer"/>
+  <w:style w:type="character" w:customStyle="1" w:styleId="PiedepginaCar">
+    <w:name w:val="Pie de página Car"/>
+    <w:aliases w:val="3_G Car"/>
+    <w:basedOn w:val="Fuentedeprrafopredeter"/>
+    <w:link w:val="Piedepgina"/>
     <w:rsid w:val="00471420"/>
     <w:rPr>
       <w:rFonts w:ascii="Times New Roman" w:hAnsi="Times New Roman" w:cs="Times New Roman"/>
@@ -3534,10 +3549,10 @@
       <w:rFonts w:eastAsiaTheme="minorHAnsi"/>
     </w:rPr>
   </w:style>
-  <w:style w:type="character" w:styleId="FootnoteReference">
+  <w:style w:type="character" w:styleId="Refdenotaalpie">
     <w:name w:val="footnote reference"/>
     <w:aliases w:val="4_G"/>
-    <w:basedOn w:val="DefaultParagraphFont"/>
+    <w:basedOn w:val="Fuentedeprrafopredeter"/>
     <w:qFormat/>
     <w:rsid w:val="00471420"/>
     <w:rPr>
@@ -3547,10 +3562,10 @@
       <w:lang w:val="en-GB"/>
     </w:rPr>
   </w:style>
-  <w:style w:type="character" w:styleId="EndnoteReference">
+  <w:style w:type="character" w:styleId="Refdenotaalfinal">
     <w:name w:val="endnote reference"/>
     <w:aliases w:val="1_G"/>
-    <w:basedOn w:val="FootnoteReference"/>
+    <w:basedOn w:val="Refdenotaalpie"/>
     <w:qFormat/>
     <w:rsid w:val="00471420"/>
     <w:rPr>
@@ -3560,9 +3575,9 @@
       <w:lang w:val="en-GB"/>
     </w:rPr>
   </w:style>
-  <w:style w:type="table" w:styleId="TableGrid">
+  <w:style w:type="table" w:styleId="Tablaconcuadrcula">
     <w:name w:val="Table Grid"/>
-    <w:basedOn w:val="TableNormal"/>
+    <w:basedOn w:val="Tablanormal"/>
     <w:rsid w:val="00A3552D"/>
     <w:pPr>
       <w:suppressAutoHyphens/>
@@ -3588,9 +3603,9 @@
       </w:tblCellMar>
     </w:tblPr>
   </w:style>
-  <w:style w:type="character" w:styleId="Hyperlink">
+  <w:style w:type="character" w:styleId="Hipervnculo">
     <w:name w:val="Hyperlink"/>
-    <w:basedOn w:val="DefaultParagraphFont"/>
+    <w:basedOn w:val="Fuentedeprrafopredeter"/>
     <w:semiHidden/>
     <w:rsid w:val="00A3552D"/>
     <w:rPr>
@@ -3598,9 +3613,9 @@
       <w:u w:val="none"/>
     </w:rPr>
   </w:style>
-  <w:style w:type="character" w:styleId="FollowedHyperlink">
+  <w:style w:type="character" w:styleId="Hipervnculovisitado">
     <w:name w:val="FollowedHyperlink"/>
-    <w:basedOn w:val="DefaultParagraphFont"/>
+    <w:basedOn w:val="Fuentedeprrafopredeter"/>
     <w:semiHidden/>
     <w:rsid w:val="00A3552D"/>
     <w:rPr>
@@ -3608,11 +3623,11 @@
       <w:u w:val="none"/>
     </w:rPr>
   </w:style>
-  <w:style w:type="paragraph" w:styleId="FootnoteText">
+  <w:style w:type="paragraph" w:styleId="Textonotapie">
     <w:name w:val="footnote text"/>
     <w:aliases w:val="5_G"/>
     <w:basedOn w:val="Normal"/>
-    <w:link w:val="FootnoteTextChar"/>
+    <w:link w:val="TextonotapieCar"/>
     <w:qFormat/>
     <w:rsid w:val="00471420"/>
     <w:pPr>
@@ -3633,11 +3648,11 @@
       <w:sz w:val="18"/>
     </w:rPr>
   </w:style>
-  <w:style w:type="character" w:customStyle="1" w:styleId="FootnoteTextChar">
-    <w:name w:val="Footnote Text Char"/>
-    <w:aliases w:val="5_G Char"/>
-    <w:basedOn w:val="DefaultParagraphFont"/>
-    <w:link w:val="FootnoteText"/>
+  <w:style w:type="character" w:customStyle="1" w:styleId="TextonotapieCar">
+    <w:name w:val="Texto nota pie Car"/>
+    <w:aliases w:val="5_G Car"/>
+    <w:basedOn w:val="Fuentedeprrafopredeter"/>
+    <w:link w:val="Textonotapie"/>
     <w:rsid w:val="00471420"/>
     <w:rPr>
       <w:rFonts w:ascii="Times New Roman" w:hAnsi="Times New Roman" w:cs="Times New Roman"/>
@@ -3646,19 +3661,19 @@
       <w:lang w:val="en-GB"/>
     </w:rPr>
   </w:style>
-  <w:style w:type="paragraph" w:styleId="EndnoteText">
+  <w:style w:type="paragraph" w:styleId="Textonotaalfinal">
     <w:name w:val="endnote text"/>
     <w:aliases w:val="2_G"/>
-    <w:basedOn w:val="FootnoteText"/>
-    <w:link w:val="EndnoteTextChar"/>
+    <w:basedOn w:val="Textonotapie"/>
+    <w:link w:val="TextonotaalfinalCar"/>
     <w:qFormat/>
     <w:rsid w:val="00471420"/>
   </w:style>
-  <w:style w:type="character" w:customStyle="1" w:styleId="EndnoteTextChar">
-    <w:name w:val="Endnote Text Char"/>
-    <w:aliases w:val="2_G Char"/>
-    <w:basedOn w:val="DefaultParagraphFont"/>
-    <w:link w:val="EndnoteText"/>
+  <w:style w:type="character" w:customStyle="1" w:styleId="TextonotaalfinalCar">
+    <w:name w:val="Texto nota al final Car"/>
+    <w:aliases w:val="2_G Car"/>
+    <w:basedOn w:val="Fuentedeprrafopredeter"/>
+    <w:link w:val="Textonotaalfinal"/>
     <w:rsid w:val="00471420"/>
     <w:rPr>
       <w:rFonts w:ascii="Times New Roman" w:hAnsi="Times New Roman" w:cs="Times New Roman"/>
@@ -3667,10 +3682,10 @@
       <w:lang w:val="en-GB"/>
     </w:rPr>
   </w:style>
-  <w:style w:type="character" w:styleId="PageNumber">
+  <w:style w:type="character" w:styleId="Nmerodepgina">
     <w:name w:val="page number"/>
     <w:aliases w:val="7_G"/>
-    <w:basedOn w:val="DefaultParagraphFont"/>
+    <w:basedOn w:val="Fuentedeprrafopredeter"/>
     <w:qFormat/>
     <w:rsid w:val="00471420"/>
     <w:rPr>
@@ -3680,11 +3695,11 @@
       <w:lang w:val="en-GB"/>
     </w:rPr>
   </w:style>
-  <w:style w:type="character" w:customStyle="1" w:styleId="Heading1Char">
-    <w:name w:val="Heading 1 Char"/>
-    <w:aliases w:val="Table_G Char"/>
-    <w:basedOn w:val="DefaultParagraphFont"/>
-    <w:link w:val="Heading1"/>
+  <w:style w:type="character" w:customStyle="1" w:styleId="Ttulo1Car">
+    <w:name w:val="Título 1 Car"/>
+    <w:aliases w:val="Table_G Car"/>
+    <w:basedOn w:val="Fuentedeprrafopredeter"/>
+    <w:link w:val="Ttulo1"/>
     <w:rsid w:val="00A3552D"/>
     <w:rPr>
       <w:rFonts w:ascii="Times New Roman" w:hAnsi="Times New Roman" w:cs="Times New Roman"/>
@@ -3692,10 +3707,10 @@
       <w:szCs w:val="20"/>
     </w:rPr>
   </w:style>
-  <w:style w:type="character" w:customStyle="1" w:styleId="Heading2Char">
-    <w:name w:val="Heading 2 Char"/>
-    <w:basedOn w:val="DefaultParagraphFont"/>
-    <w:link w:val="Heading2"/>
+  <w:style w:type="character" w:customStyle="1" w:styleId="Ttulo2Car">
+    <w:name w:val="Título 2 Car"/>
+    <w:basedOn w:val="Fuentedeprrafopredeter"/>
+    <w:link w:val="Ttulo2"/>
     <w:semiHidden/>
     <w:rsid w:val="00A3552D"/>
     <w:rPr>
@@ -3704,10 +3719,10 @@
       <w:szCs w:val="20"/>
     </w:rPr>
   </w:style>
-  <w:style w:type="character" w:customStyle="1" w:styleId="Heading3Char">
-    <w:name w:val="Heading 3 Char"/>
-    <w:basedOn w:val="DefaultParagraphFont"/>
-    <w:link w:val="Heading3"/>
+  <w:style w:type="character" w:customStyle="1" w:styleId="Ttulo3Car">
+    <w:name w:val="Título 3 Car"/>
+    <w:basedOn w:val="Fuentedeprrafopredeter"/>
+    <w:link w:val="Ttulo3"/>
     <w:semiHidden/>
     <w:rsid w:val="00A3552D"/>
     <w:rPr>
@@ -3716,10 +3731,10 @@
       <w:szCs w:val="20"/>
     </w:rPr>
   </w:style>
-  <w:style w:type="character" w:customStyle="1" w:styleId="Heading4Char">
-    <w:name w:val="Heading 4 Char"/>
-    <w:basedOn w:val="DefaultParagraphFont"/>
-    <w:link w:val="Heading4"/>
+  <w:style w:type="character" w:customStyle="1" w:styleId="Ttulo4Car">
+    <w:name w:val="Título 4 Car"/>
+    <w:basedOn w:val="Fuentedeprrafopredeter"/>
+    <w:link w:val="Ttulo4"/>
     <w:semiHidden/>
     <w:rsid w:val="00A3552D"/>
     <w:rPr>
@@ -3728,10 +3743,10 @@
       <w:szCs w:val="20"/>
     </w:rPr>
   </w:style>
-  <w:style w:type="character" w:customStyle="1" w:styleId="Heading5Char">
-    <w:name w:val="Heading 5 Char"/>
-    <w:basedOn w:val="DefaultParagraphFont"/>
-    <w:link w:val="Heading5"/>
+  <w:style w:type="character" w:customStyle="1" w:styleId="Ttulo5Car">
+    <w:name w:val="Título 5 Car"/>
+    <w:basedOn w:val="Fuentedeprrafopredeter"/>
+    <w:link w:val="Ttulo5"/>
     <w:semiHidden/>
     <w:rsid w:val="00A3552D"/>
     <w:rPr>
@@ -3740,10 +3755,10 @@
       <w:szCs w:val="20"/>
     </w:rPr>
   </w:style>
-  <w:style w:type="character" w:customStyle="1" w:styleId="Heading6Char">
-    <w:name w:val="Heading 6 Char"/>
-    <w:basedOn w:val="DefaultParagraphFont"/>
-    <w:link w:val="Heading6"/>
+  <w:style w:type="character" w:customStyle="1" w:styleId="Ttulo6Car">
+    <w:name w:val="Título 6 Car"/>
+    <w:basedOn w:val="Fuentedeprrafopredeter"/>
+    <w:link w:val="Ttulo6"/>
     <w:semiHidden/>
     <w:rsid w:val="00A3552D"/>
     <w:rPr>
@@ -3752,10 +3767,10 @@
       <w:szCs w:val="20"/>
     </w:rPr>
   </w:style>
-  <w:style w:type="character" w:customStyle="1" w:styleId="Heading7Char">
-    <w:name w:val="Heading 7 Char"/>
-    <w:basedOn w:val="DefaultParagraphFont"/>
-    <w:link w:val="Heading7"/>
+  <w:style w:type="character" w:customStyle="1" w:styleId="Ttulo7Car">
+    <w:name w:val="Título 7 Car"/>
+    <w:basedOn w:val="Fuentedeprrafopredeter"/>
+    <w:link w:val="Ttulo7"/>
     <w:semiHidden/>
     <w:rsid w:val="00A3552D"/>
     <w:rPr>
@@ -3764,10 +3779,10 @@
       <w:szCs w:val="20"/>
     </w:rPr>
   </w:style>
-  <w:style w:type="character" w:customStyle="1" w:styleId="Heading8Char">
-    <w:name w:val="Heading 8 Char"/>
-    <w:basedOn w:val="DefaultParagraphFont"/>
-    <w:link w:val="Heading8"/>
+  <w:style w:type="character" w:customStyle="1" w:styleId="Ttulo8Car">
+    <w:name w:val="Título 8 Car"/>
+    <w:basedOn w:val="Fuentedeprrafopredeter"/>
+    <w:link w:val="Ttulo8"/>
     <w:semiHidden/>
     <w:rsid w:val="00A3552D"/>
     <w:rPr>
@@ -3776,10 +3791,10 @@
       <w:szCs w:val="20"/>
     </w:rPr>
   </w:style>
-  <w:style w:type="character" w:customStyle="1" w:styleId="Heading9Char">
-    <w:name w:val="Heading 9 Char"/>
-    <w:basedOn w:val="DefaultParagraphFont"/>
-    <w:link w:val="Heading9"/>
+  <w:style w:type="character" w:customStyle="1" w:styleId="Ttulo9Car">
+    <w:name w:val="Título 9 Car"/>
+    <w:basedOn w:val="Fuentedeprrafopredeter"/>
+    <w:link w:val="Ttulo9"/>
     <w:semiHidden/>
     <w:rsid w:val="00A3552D"/>
     <w:rPr>
@@ -3788,10 +3803,10 @@
       <w:szCs w:val="20"/>
     </w:rPr>
   </w:style>
-  <w:style w:type="paragraph" w:styleId="BalloonText">
+  <w:style w:type="paragraph" w:styleId="Textodeglobo">
     <w:name w:val="Balloon Text"/>
     <w:basedOn w:val="Normal"/>
-    <w:link w:val="BalloonTextChar"/>
+    <w:link w:val="TextodegloboCar"/>
     <w:uiPriority w:val="99"/>
     <w:semiHidden/>
     <w:unhideWhenUsed/>
@@ -3805,10 +3820,10 @@
       <w:szCs w:val="16"/>
     </w:rPr>
   </w:style>
-  <w:style w:type="character" w:customStyle="1" w:styleId="BalloonTextChar">
-    <w:name w:val="Balloon Text Char"/>
-    <w:basedOn w:val="DefaultParagraphFont"/>
-    <w:link w:val="BalloonText"/>
+  <w:style w:type="character" w:customStyle="1" w:styleId="TextodegloboCar">
+    <w:name w:val="Texto de globo Car"/>
+    <w:basedOn w:val="Fuentedeprrafopredeter"/>
+    <w:link w:val="Textodeglobo"/>
     <w:uiPriority w:val="99"/>
     <w:semiHidden/>
     <w:rsid w:val="00A3552D"/>
@@ -3821,7 +3836,7 @@
   </w:style>
   <w:style w:type="numbering" w:styleId="111111">
     <w:name w:val="Outline List 2"/>
-    <w:basedOn w:val="NoList"/>
+    <w:basedOn w:val="Sinlista"/>
     <w:semiHidden/>
     <w:rsid w:val="00DB2616"/>
     <w:pPr>
@@ -3832,7 +3847,7 @@
   </w:style>
   <w:style w:type="numbering" w:styleId="1ai">
     <w:name w:val="Outline List 1"/>
-    <w:basedOn w:val="NoList"/>
+    <w:basedOn w:val="Sinlista"/>
     <w:semiHidden/>
     <w:rsid w:val="00DB2616"/>
     <w:pPr>
@@ -3855,7 +3870,7 @@
   </w:style>
   <w:style w:type="table" w:customStyle="1" w:styleId="TableGrid1">
     <w:name w:val="Table Grid1"/>
-    <w:basedOn w:val="TableNormal"/>
+    <w:basedOn w:val="Tablanormal"/>
     <w:rsid w:val="00A3552D"/>
     <w:pPr>
       <w:suppressAutoHyphens/>

--- a/AspNetIdentity2GroupPermissions/OUT/CAT01E.docx
+++ b/AspNetIdentity2GroupPermissions/OUT/CAT01E.docx
@@ -1,6 +1,6 @@
 
 <file path=word/document.xml><?xml version="1.0" encoding="utf-8"?>
-<w:document xmlns:wpc="http://schemas.microsoft.com/office/word/2010/wordprocessingCanvas" xmlns:cx="http://schemas.microsoft.com/office/drawing/2014/chartex" xmlns:cx1="http://schemas.microsoft.com/office/drawing/2015/9/8/chartex" xmlns:mc="http://schemas.openxmlformats.org/markup-compatibility/2006" xmlns:o="urn:schemas-microsoft-com:office:office" xmlns:r="http://schemas.openxmlformats.org/officeDocument/2006/relationships" xmlns:m="http://schemas.openxmlformats.org/officeDocument/2006/math" xmlns:v="urn:schemas-microsoft-com:vml" xmlns:wp14="http://schemas.microsoft.com/office/word/2010/wordprocessingDrawing" xmlns:wp="http://schemas.openxmlformats.org/drawingml/2006/wordprocessingDrawing" xmlns:w10="urn:schemas-microsoft-com:office:word" xmlns:w="http://schemas.openxmlformats.org/wordprocessingml/2006/main" xmlns:w14="http://schemas.microsoft.com/office/word/2010/wordml" xmlns:w15="http://schemas.microsoft.com/office/word/2012/wordml" xmlns:w16se="http://schemas.microsoft.com/office/word/2015/wordml/symex" xmlns:wpg="http://schemas.microsoft.com/office/word/2010/wordprocessingGroup" xmlns:wpi="http://schemas.microsoft.com/office/word/2010/wordprocessingInk" xmlns:wne="http://schemas.microsoft.com/office/word/2006/wordml" xmlns:wps="http://schemas.microsoft.com/office/word/2010/wordprocessingShape" mc:Ignorable="w14 w15 w16se wp14">
+<w:document xmlns:wpc="http://schemas.microsoft.com/office/word/2010/wordprocessingCanvas" xmlns:cx="http://schemas.microsoft.com/office/drawing/2014/chartex" xmlns:cx1="http://schemas.microsoft.com/office/drawing/2015/9/8/chartex" xmlns:cx2="http://schemas.microsoft.com/office/drawing/2015/10/21/chartex" xmlns:cx3="http://schemas.microsoft.com/office/drawing/2016/5/9/chartex" xmlns:cx4="http://schemas.microsoft.com/office/drawing/2016/5/10/chartex" xmlns:cx5="http://schemas.microsoft.com/office/drawing/2016/5/11/chartex" xmlns:cx6="http://schemas.microsoft.com/office/drawing/2016/5/12/chartex" xmlns:cx7="http://schemas.microsoft.com/office/drawing/2016/5/13/chartex" xmlns:cx8="http://schemas.microsoft.com/office/drawing/2016/5/14/chartex" xmlns:mc="http://schemas.openxmlformats.org/markup-compatibility/2006" xmlns:aink="http://schemas.microsoft.com/office/drawing/2016/ink" xmlns:am3d="http://schemas.microsoft.com/office/drawing/2017/model3d" xmlns:o="urn:schemas-microsoft-com:office:office" xmlns:r="http://schemas.openxmlformats.org/officeDocument/2006/relationships" xmlns:m="http://schemas.openxmlformats.org/officeDocument/2006/math" xmlns:v="urn:schemas-microsoft-com:vml" xmlns:wp14="http://schemas.microsoft.com/office/word/2010/wordprocessingDrawing" xmlns:wp="http://schemas.openxmlformats.org/drawingml/2006/wordprocessingDrawing" xmlns:w10="urn:schemas-microsoft-com:office:word" xmlns:w="http://schemas.openxmlformats.org/wordprocessingml/2006/main" xmlns:w14="http://schemas.microsoft.com/office/word/2010/wordml" xmlns:w15="http://schemas.microsoft.com/office/word/2012/wordml" xmlns:w16cid="http://schemas.microsoft.com/office/word/2016/wordml/cid" xmlns:w16se="http://schemas.microsoft.com/office/word/2015/wordml/symex" xmlns:wpg="http://schemas.microsoft.com/office/word/2010/wordprocessingGroup" xmlns:wpi="http://schemas.microsoft.com/office/word/2010/wordprocessingInk" xmlns:wne="http://schemas.microsoft.com/office/word/2006/wordml" xmlns:wps="http://schemas.microsoft.com/office/word/2010/wordprocessingShape" mc:Ignorable="w14 w15 w16se w16cid wp14">
   <w:body>
     <w:tbl>
       <w:tblPr>
@@ -42,6 +42,8 @@
             <w:pPr>
               <w:spacing w:after="80"/>
             </w:pPr>
+            <w:bookmarkStart w:id="0" w:name="_GoBack"/>
+            <w:bookmarkEnd w:id="0"/>
           </w:p>
         </w:tc>
         <w:tc>
@@ -94,7 +96,6 @@
             <w:r>
               <w:t>/</w:t>
             </w:r>
-            <w:proofErr w:type="spellStart"/>
             <w:r>
               <w:fldChar w:fldCharType="begin"/>
             </w:r>
@@ -105,9 +106,8 @@
               <w:fldChar w:fldCharType="separate"/>
             </w:r>
             <w:r>
-              <w:t>C/SYR/3-4</w:t>
+              <w:t>C/SYR/1</w:t>
             </w:r>
-            <w:proofErr w:type="spellEnd"/>
             <w:r>
               <w:fldChar w:fldCharType="end"/>
             </w:r>
@@ -135,10 +135,10 @@
             <w:r>
               <w:rPr>
                 <w:noProof/>
-                <w:lang w:val="es-ES" w:eastAsia="zh-CN"/>
+                <w:lang w:val="fr-CH" w:eastAsia="zh-CN"/>
               </w:rPr>
               <w:drawing>
-                <wp:inline distT="0" distB="0" distL="0" distR="0" wp14:anchorId="00E5E9AA" wp14:editId="0F41CC64">
+                <wp:inline distT="0" distB="0" distL="0" distR="0">
                   <wp:extent cx="714375" cy="590550"/>
                   <wp:effectExtent l="0" t="0" r="9525" b="0"/>
                   <wp:docPr id="1" name="Image 1" descr="_unlogo"/>
@@ -263,11 +263,9 @@
             <w:r>
               <w:fldChar w:fldCharType="separate"/>
             </w:r>
-            <w:proofErr w:type="spellStart"/>
             <w:r>
-              <w:t>Limited</w:t>
+              <w:t>General</w:t>
             </w:r>
-            <w:proofErr w:type="spellEnd"/>
             <w:r>
               <w:fldChar w:fldCharType="end"/>
             </w:r>
@@ -286,7 +284,7 @@
               <w:fldChar w:fldCharType="separate"/>
             </w:r>
             <w:r>
-              <w:t>29 May 2018</w:t>
+              <w:t>26 November 2019</w:t>
             </w:r>
             <w:r>
               <w:fldChar w:fldCharType="end"/>
@@ -305,11 +303,32 @@
             <w:r>
               <w:fldChar w:fldCharType="separate"/>
             </w:r>
-            <w:proofErr w:type="spellStart"/>
             <w:r>
               <w:t/>
             </w:r>
-            <w:proofErr w:type="spellEnd"/>
+            <w:r>
+              <w:fldChar w:fldCharType="end"/>
+            </w:r>
+          </w:p>
+          <w:p>
+            <w:pPr>
+              <w:suppressAutoHyphens w:val="0"/>
+            </w:pPr>
+            <w:r>
+              <w:t xml:space="preserve">Original: </w:t>
+            </w:r>
+            <w:r>
+              <w:fldChar w:fldCharType="begin"/>
+            </w:r>
+            <w:r>
+              <w:instrText xml:space="preserve"> DOCPROPERTY  olang  \* MERGEFORMAT </w:instrText>
+            </w:r>
+            <w:r>
+              <w:fldChar w:fldCharType="separate"/>
+            </w:r>
+            <w:r>
+              <w:t>English</w:t>
+            </w:r>
             <w:r>
               <w:fldChar w:fldCharType="end"/>
             </w:r>
@@ -327,11 +346,9 @@
             <w:r>
               <w:fldChar w:fldCharType="separate"/>
             </w:r>
-            <w:proofErr w:type="spellStart"/>
             <w:r>
-              <w:t>English only</w:t>
+              <w:t>English and Russian only</w:t>
             </w:r>
-            <w:proofErr w:type="spellEnd"/>
             <w:r>
               <w:fldChar w:fldCharType="end"/>
             </w:r>
@@ -376,19 +393,14 @@
       <w:r>
         <w:fldChar w:fldCharType="separate"/>
       </w:r>
-      <w:proofErr w:type="spellStart"/>
       <w:r>
-        <w:t>Combined third and fourth reports </w:t>
+        <w:t>Initial report</w:t>
       </w:r>
-      <w:proofErr w:type="spellEnd"/>
       <w:r>
         <w:fldChar w:fldCharType="end"/>
       </w:r>
       <w:r>
-        <w:t xml:space="preserve"> </w:t>
-      </w:r>
-      <w:r>
-        <w:t xml:space="preserve">submitted by </w:t>
+        <w:t xml:space="preserve"> submitted by </w:t>
       </w:r>
       <w:r>
         <w:fldChar w:fldCharType="begin"/>
@@ -399,22 +411,14 @@
       <w:r>
         <w:fldChar w:fldCharType="separate"/>
       </w:r>
-      <w:proofErr w:type="spellStart"/>
       <w:r>
-        <w:t>Syrian Arab Republic</w:t>
+        <w:t>the Syrian Arab Republic</w:t>
       </w:r>
-      <w:proofErr w:type="spellEnd"/>
       <w:r>
         <w:fldChar w:fldCharType="end"/>
       </w:r>
       <w:r>
-        <w:t xml:space="preserve"> under article 19 of the Convention</w:t>
-      </w:r>
-      <w:r>
-        <w:t>,</w:t>
-      </w:r>
-      <w:r>
-        <w:t xml:space="preserve"> due in </w:t>
+        <w:t xml:space="preserve"> under article 19 of the Convention, due in </w:t>
       </w:r>
       <w:r>
         <w:rPr>
@@ -439,25 +443,14 @@
         <w:jc w:val="right"/>
       </w:pPr>
       <w:r>
-        <w:t xml:space="preserve"> </w:t>
-      </w:r>
-      <w:r>
-        <w:t xml:space="preserve">[Date received: </w:t>
+        <w:t xml:space="preserve"> [Date received: </w:t>
       </w:r>
       <w:r>
         <w:rPr>
           <w:color w:val="FF0000"/>
         </w:rPr>
-        <w:t xml:space="preserve">00 Month </w:t>
+        <w:t>00 Month YYYY</w:t>
       </w:r>
-      <w:proofErr w:type="spellStart"/>
-      <w:r>
-        <w:rPr>
-          <w:color w:val="FF0000"/>
-        </w:rPr>
-        <w:t>YYYY</w:t>
-      </w:r>
-      <w:proofErr w:type="spellEnd"/>
       <w:r>
         <w:t>]</w:t>
       </w:r>
@@ -502,7 +495,7 @@
 </file>
 
 <file path=word/endnotes.xml><?xml version="1.0" encoding="utf-8"?>
-<w:endnotes xmlns:wpc="http://schemas.microsoft.com/office/word/2010/wordprocessingCanvas" xmlns:cx="http://schemas.microsoft.com/office/drawing/2014/chartex" xmlns:cx1="http://schemas.microsoft.com/office/drawing/2015/9/8/chartex" xmlns:mc="http://schemas.openxmlformats.org/markup-compatibility/2006" xmlns:o="urn:schemas-microsoft-com:office:office" xmlns:r="http://schemas.openxmlformats.org/officeDocument/2006/relationships" xmlns:m="http://schemas.openxmlformats.org/officeDocument/2006/math" xmlns:v="urn:schemas-microsoft-com:vml" xmlns:wp14="http://schemas.microsoft.com/office/word/2010/wordprocessingDrawing" xmlns:wp="http://schemas.openxmlformats.org/drawingml/2006/wordprocessingDrawing" xmlns:w10="urn:schemas-microsoft-com:office:word" xmlns:w="http://schemas.openxmlformats.org/wordprocessingml/2006/main" xmlns:w14="http://schemas.microsoft.com/office/word/2010/wordml" xmlns:w15="http://schemas.microsoft.com/office/word/2012/wordml" xmlns:w16se="http://schemas.microsoft.com/office/word/2015/wordml/symex" xmlns:wpg="http://schemas.microsoft.com/office/word/2010/wordprocessingGroup" xmlns:wpi="http://schemas.microsoft.com/office/word/2010/wordprocessingInk" xmlns:wne="http://schemas.microsoft.com/office/word/2006/wordml" xmlns:wps="http://schemas.microsoft.com/office/word/2010/wordprocessingShape" mc:Ignorable="w14 w15 w16se wp14">
+<w:endnotes xmlns:wpc="http://schemas.microsoft.com/office/word/2010/wordprocessingCanvas" xmlns:cx="http://schemas.microsoft.com/office/drawing/2014/chartex" xmlns:cx1="http://schemas.microsoft.com/office/drawing/2015/9/8/chartex" xmlns:cx2="http://schemas.microsoft.com/office/drawing/2015/10/21/chartex" xmlns:cx3="http://schemas.microsoft.com/office/drawing/2016/5/9/chartex" xmlns:cx4="http://schemas.microsoft.com/office/drawing/2016/5/10/chartex" xmlns:cx5="http://schemas.microsoft.com/office/drawing/2016/5/11/chartex" xmlns:cx6="http://schemas.microsoft.com/office/drawing/2016/5/12/chartex" xmlns:cx7="http://schemas.microsoft.com/office/drawing/2016/5/13/chartex" xmlns:cx8="http://schemas.microsoft.com/office/drawing/2016/5/14/chartex" xmlns:mc="http://schemas.openxmlformats.org/markup-compatibility/2006" xmlns:aink="http://schemas.microsoft.com/office/drawing/2016/ink" xmlns:am3d="http://schemas.microsoft.com/office/drawing/2017/model3d" xmlns:o="urn:schemas-microsoft-com:office:office" xmlns:r="http://schemas.openxmlformats.org/officeDocument/2006/relationships" xmlns:m="http://schemas.openxmlformats.org/officeDocument/2006/math" xmlns:v="urn:schemas-microsoft-com:vml" xmlns:wp14="http://schemas.microsoft.com/office/word/2010/wordprocessingDrawing" xmlns:wp="http://schemas.openxmlformats.org/drawingml/2006/wordprocessingDrawing" xmlns:w10="urn:schemas-microsoft-com:office:word" xmlns:w="http://schemas.openxmlformats.org/wordprocessingml/2006/main" xmlns:w14="http://schemas.microsoft.com/office/word/2010/wordml" xmlns:w15="http://schemas.microsoft.com/office/word/2012/wordml" xmlns:w16cid="http://schemas.microsoft.com/office/word/2016/wordml/cid" xmlns:w16se="http://schemas.microsoft.com/office/word/2015/wordml/symex" xmlns:wpg="http://schemas.microsoft.com/office/word/2010/wordprocessingGroup" xmlns:wpi="http://schemas.microsoft.com/office/word/2010/wordprocessingInk" xmlns:wne="http://schemas.microsoft.com/office/word/2006/wordml" xmlns:wps="http://schemas.microsoft.com/office/word/2010/wordprocessingShape" mc:Ignorable="w14 w15 w16se w16cid wp14">
   <w:endnote w:type="separator" w:id="-1">
     <w:p/>
   </w:endnote>
@@ -520,7 +513,7 @@
 </file>
 
 <file path=word/footer1.xml><?xml version="1.0" encoding="utf-8"?>
-<w:ftr xmlns:wpc="http://schemas.microsoft.com/office/word/2010/wordprocessingCanvas" xmlns:cx="http://schemas.microsoft.com/office/drawing/2014/chartex" xmlns:cx1="http://schemas.microsoft.com/office/drawing/2015/9/8/chartex" xmlns:mc="http://schemas.openxmlformats.org/markup-compatibility/2006" xmlns:o="urn:schemas-microsoft-com:office:office" xmlns:r="http://schemas.openxmlformats.org/officeDocument/2006/relationships" xmlns:m="http://schemas.openxmlformats.org/officeDocument/2006/math" xmlns:v="urn:schemas-microsoft-com:vml" xmlns:wp14="http://schemas.microsoft.com/office/word/2010/wordprocessingDrawing" xmlns:wp="http://schemas.openxmlformats.org/drawingml/2006/wordprocessingDrawing" xmlns:w10="urn:schemas-microsoft-com:office:word" xmlns:w="http://schemas.openxmlformats.org/wordprocessingml/2006/main" xmlns:w14="http://schemas.microsoft.com/office/word/2010/wordml" xmlns:w15="http://schemas.microsoft.com/office/word/2012/wordml" xmlns:w16se="http://schemas.microsoft.com/office/word/2015/wordml/symex" xmlns:wpg="http://schemas.microsoft.com/office/word/2010/wordprocessingGroup" xmlns:wpi="http://schemas.microsoft.com/office/word/2010/wordprocessingInk" xmlns:wne="http://schemas.microsoft.com/office/word/2006/wordml" xmlns:wps="http://schemas.microsoft.com/office/word/2010/wordprocessingShape" mc:Ignorable="w14 w15 w16se wp14">
+<w:ftr xmlns:wpc="http://schemas.microsoft.com/office/word/2010/wordprocessingCanvas" xmlns:cx="http://schemas.microsoft.com/office/drawing/2014/chartex" xmlns:cx1="http://schemas.microsoft.com/office/drawing/2015/9/8/chartex" xmlns:cx2="http://schemas.microsoft.com/office/drawing/2015/10/21/chartex" xmlns:cx3="http://schemas.microsoft.com/office/drawing/2016/5/9/chartex" xmlns:cx4="http://schemas.microsoft.com/office/drawing/2016/5/10/chartex" xmlns:cx5="http://schemas.microsoft.com/office/drawing/2016/5/11/chartex" xmlns:cx6="http://schemas.microsoft.com/office/drawing/2016/5/12/chartex" xmlns:cx7="http://schemas.microsoft.com/office/drawing/2016/5/13/chartex" xmlns:cx8="http://schemas.microsoft.com/office/drawing/2016/5/14/chartex" xmlns:mc="http://schemas.openxmlformats.org/markup-compatibility/2006" xmlns:aink="http://schemas.microsoft.com/office/drawing/2016/ink" xmlns:am3d="http://schemas.microsoft.com/office/drawing/2017/model3d" xmlns:o="urn:schemas-microsoft-com:office:office" xmlns:r="http://schemas.openxmlformats.org/officeDocument/2006/relationships" xmlns:m="http://schemas.openxmlformats.org/officeDocument/2006/math" xmlns:v="urn:schemas-microsoft-com:vml" xmlns:wp14="http://schemas.microsoft.com/office/word/2010/wordprocessingDrawing" xmlns:wp="http://schemas.openxmlformats.org/drawingml/2006/wordprocessingDrawing" xmlns:w10="urn:schemas-microsoft-com:office:word" xmlns:w="http://schemas.openxmlformats.org/wordprocessingml/2006/main" xmlns:w14="http://schemas.microsoft.com/office/word/2010/wordml" xmlns:w15="http://schemas.microsoft.com/office/word/2012/wordml" xmlns:w16cid="http://schemas.microsoft.com/office/word/2016/wordml/cid" xmlns:w16se="http://schemas.microsoft.com/office/word/2015/wordml/symex" xmlns:wpg="http://schemas.microsoft.com/office/word/2010/wordprocessingGroup" xmlns:wpi="http://schemas.microsoft.com/office/word/2010/wordprocessingInk" xmlns:wne="http://schemas.microsoft.com/office/word/2006/wordml" xmlns:wps="http://schemas.microsoft.com/office/word/2010/wordprocessingShape" mc:Ignorable="w14 w15 w16se w16cid wp14">
   <w:p>
     <w:pPr>
       <w:pStyle w:val="Piedepgina"/>
@@ -576,11 +569,9 @@
     <w:r>
       <w:fldChar w:fldCharType="separate"/>
     </w:r>
-    <w:proofErr w:type="spellStart"/>
     <w:r>
       <w:t/>
     </w:r>
-    <w:proofErr w:type="spellEnd"/>
     <w:r>
       <w:fldChar w:fldCharType="end"/>
     </w:r>
@@ -589,7 +580,7 @@
 </file>
 
 <file path=word/footer2.xml><?xml version="1.0" encoding="utf-8"?>
-<w:ftr xmlns:wpc="http://schemas.microsoft.com/office/word/2010/wordprocessingCanvas" xmlns:cx="http://schemas.microsoft.com/office/drawing/2014/chartex" xmlns:cx1="http://schemas.microsoft.com/office/drawing/2015/9/8/chartex" xmlns:mc="http://schemas.openxmlformats.org/markup-compatibility/2006" xmlns:o="urn:schemas-microsoft-com:office:office" xmlns:r="http://schemas.openxmlformats.org/officeDocument/2006/relationships" xmlns:m="http://schemas.openxmlformats.org/officeDocument/2006/math" xmlns:v="urn:schemas-microsoft-com:vml" xmlns:wp14="http://schemas.microsoft.com/office/word/2010/wordprocessingDrawing" xmlns:wp="http://schemas.openxmlformats.org/drawingml/2006/wordprocessingDrawing" xmlns:w10="urn:schemas-microsoft-com:office:word" xmlns:w="http://schemas.openxmlformats.org/wordprocessingml/2006/main" xmlns:w14="http://schemas.microsoft.com/office/word/2010/wordml" xmlns:w15="http://schemas.microsoft.com/office/word/2012/wordml" xmlns:w16se="http://schemas.microsoft.com/office/word/2015/wordml/symex" xmlns:wpg="http://schemas.microsoft.com/office/word/2010/wordprocessingGroup" xmlns:wpi="http://schemas.microsoft.com/office/word/2010/wordprocessingInk" xmlns:wne="http://schemas.microsoft.com/office/word/2006/wordml" xmlns:wps="http://schemas.microsoft.com/office/word/2010/wordprocessingShape" mc:Ignorable="w14 w15 w16se wp14">
+<w:ftr xmlns:wpc="http://schemas.microsoft.com/office/word/2010/wordprocessingCanvas" xmlns:cx="http://schemas.microsoft.com/office/drawing/2014/chartex" xmlns:cx1="http://schemas.microsoft.com/office/drawing/2015/9/8/chartex" xmlns:cx2="http://schemas.microsoft.com/office/drawing/2015/10/21/chartex" xmlns:cx3="http://schemas.microsoft.com/office/drawing/2016/5/9/chartex" xmlns:cx4="http://schemas.microsoft.com/office/drawing/2016/5/10/chartex" xmlns:cx5="http://schemas.microsoft.com/office/drawing/2016/5/11/chartex" xmlns:cx6="http://schemas.microsoft.com/office/drawing/2016/5/12/chartex" xmlns:cx7="http://schemas.microsoft.com/office/drawing/2016/5/13/chartex" xmlns:cx8="http://schemas.microsoft.com/office/drawing/2016/5/14/chartex" xmlns:mc="http://schemas.openxmlformats.org/markup-compatibility/2006" xmlns:aink="http://schemas.microsoft.com/office/drawing/2016/ink" xmlns:am3d="http://schemas.microsoft.com/office/drawing/2017/model3d" xmlns:o="urn:schemas-microsoft-com:office:office" xmlns:r="http://schemas.openxmlformats.org/officeDocument/2006/relationships" xmlns:m="http://schemas.openxmlformats.org/officeDocument/2006/math" xmlns:v="urn:schemas-microsoft-com:vml" xmlns:wp14="http://schemas.microsoft.com/office/word/2010/wordprocessingDrawing" xmlns:wp="http://schemas.openxmlformats.org/drawingml/2006/wordprocessingDrawing" xmlns:w10="urn:schemas-microsoft-com:office:word" xmlns:w="http://schemas.openxmlformats.org/wordprocessingml/2006/main" xmlns:w14="http://schemas.microsoft.com/office/word/2010/wordml" xmlns:w15="http://schemas.microsoft.com/office/word/2012/wordml" xmlns:w16cid="http://schemas.microsoft.com/office/word/2016/wordml/cid" xmlns:w16se="http://schemas.microsoft.com/office/word/2015/wordml/symex" xmlns:wpg="http://schemas.microsoft.com/office/word/2010/wordprocessingGroup" xmlns:wpi="http://schemas.microsoft.com/office/word/2010/wordprocessingInk" xmlns:wne="http://schemas.microsoft.com/office/word/2006/wordml" xmlns:wps="http://schemas.microsoft.com/office/word/2010/wordprocessingShape" mc:Ignorable="w14 w15 w16se w16cid wp14">
   <w:p>
     <w:pPr>
       <w:pStyle w:val="Piedepgina"/>
@@ -609,11 +600,9 @@
     <w:r>
       <w:fldChar w:fldCharType="separate"/>
     </w:r>
-    <w:proofErr w:type="spellStart"/>
     <w:r>
       <w:t/>
     </w:r>
-    <w:proofErr w:type="spellEnd"/>
     <w:r>
       <w:fldChar w:fldCharType="end"/>
     </w:r>
@@ -661,7 +650,7 @@
 </file>
 
 <file path=word/footer3.xml><?xml version="1.0" encoding="utf-8"?>
-<w:ftr xmlns:wpc="http://schemas.microsoft.com/office/word/2010/wordprocessingCanvas" xmlns:cx="http://schemas.microsoft.com/office/drawing/2014/chartex" xmlns:cx1="http://schemas.microsoft.com/office/drawing/2015/9/8/chartex" xmlns:mc="http://schemas.openxmlformats.org/markup-compatibility/2006" xmlns:o="urn:schemas-microsoft-com:office:office" xmlns:r="http://schemas.openxmlformats.org/officeDocument/2006/relationships" xmlns:m="http://schemas.openxmlformats.org/officeDocument/2006/math" xmlns:v="urn:schemas-microsoft-com:vml" xmlns:wp14="http://schemas.microsoft.com/office/word/2010/wordprocessingDrawing" xmlns:wp="http://schemas.openxmlformats.org/drawingml/2006/wordprocessingDrawing" xmlns:w10="urn:schemas-microsoft-com:office:word" xmlns:w="http://schemas.openxmlformats.org/wordprocessingml/2006/main" xmlns:w14="http://schemas.microsoft.com/office/word/2010/wordml" xmlns:w15="http://schemas.microsoft.com/office/word/2012/wordml" xmlns:w16se="http://schemas.microsoft.com/office/word/2015/wordml/symex" xmlns:wpg="http://schemas.microsoft.com/office/word/2010/wordprocessingGroup" xmlns:wpi="http://schemas.microsoft.com/office/word/2010/wordprocessingInk" xmlns:wne="http://schemas.microsoft.com/office/word/2006/wordml" xmlns:wps="http://schemas.microsoft.com/office/word/2010/wordprocessingShape" mc:Ignorable="w14 w15 w16se wp14">
+<w:ftr xmlns:wpc="http://schemas.microsoft.com/office/word/2010/wordprocessingCanvas" xmlns:cx="http://schemas.microsoft.com/office/drawing/2014/chartex" xmlns:cx1="http://schemas.microsoft.com/office/drawing/2015/9/8/chartex" xmlns:cx2="http://schemas.microsoft.com/office/drawing/2015/10/21/chartex" xmlns:cx3="http://schemas.microsoft.com/office/drawing/2016/5/9/chartex" xmlns:cx4="http://schemas.microsoft.com/office/drawing/2016/5/10/chartex" xmlns:cx5="http://schemas.microsoft.com/office/drawing/2016/5/11/chartex" xmlns:cx6="http://schemas.microsoft.com/office/drawing/2016/5/12/chartex" xmlns:cx7="http://schemas.microsoft.com/office/drawing/2016/5/13/chartex" xmlns:cx8="http://schemas.microsoft.com/office/drawing/2016/5/14/chartex" xmlns:mc="http://schemas.openxmlformats.org/markup-compatibility/2006" xmlns:aink="http://schemas.microsoft.com/office/drawing/2016/ink" xmlns:am3d="http://schemas.microsoft.com/office/drawing/2017/model3d" xmlns:o="urn:schemas-microsoft-com:office:office" xmlns:r="http://schemas.openxmlformats.org/officeDocument/2006/relationships" xmlns:m="http://schemas.openxmlformats.org/officeDocument/2006/math" xmlns:v="urn:schemas-microsoft-com:vml" xmlns:wp14="http://schemas.microsoft.com/office/word/2010/wordprocessingDrawing" xmlns:wp="http://schemas.openxmlformats.org/drawingml/2006/wordprocessingDrawing" xmlns:w10="urn:schemas-microsoft-com:office:word" xmlns:w="http://schemas.openxmlformats.org/wordprocessingml/2006/main" xmlns:w14="http://schemas.microsoft.com/office/word/2010/wordml" xmlns:w15="http://schemas.microsoft.com/office/word/2012/wordml" xmlns:w16cid="http://schemas.microsoft.com/office/word/2016/wordml/cid" xmlns:w16se="http://schemas.microsoft.com/office/word/2015/wordml/symex" xmlns:wpg="http://schemas.microsoft.com/office/word/2010/wordprocessingGroup" xmlns:wpi="http://schemas.microsoft.com/office/word/2010/wordprocessingInk" xmlns:wne="http://schemas.microsoft.com/office/word/2006/wordml" xmlns:wps="http://schemas.microsoft.com/office/word/2010/wordprocessingShape" mc:Ignorable="w14 w15 w16se w16cid wp14">
   <w:p>
     <w:pPr>
       <w:pStyle w:val="Piedepgina"/>
@@ -676,10 +665,10 @@
       <w:rPr>
         <w:noProof/>
         <w:sz w:val="20"/>
-        <w:lang w:val="es-ES" w:eastAsia="zh-CN"/>
+        <w:lang w:val="fr-CH" w:eastAsia="zh-CN"/>
       </w:rPr>
       <w:drawing>
-        <wp:anchor distT="0" distB="0" distL="114300" distR="114300" simplePos="0" relativeHeight="251661824" behindDoc="0" locked="1" layoutInCell="1" allowOverlap="1" wp14:anchorId="7D414394" wp14:editId="4BCA82CB">
+        <wp:anchor distT="0" distB="0" distL="114300" distR="114300" simplePos="0" relativeHeight="251661824" behindDoc="0" locked="1" layoutInCell="1" allowOverlap="1">
           <wp:simplePos x="0" y="0"/>
           <wp:positionH relativeFrom="column">
             <wp:posOffset>5868670</wp:posOffset>
@@ -741,7 +730,6 @@
         </wp:anchor>
       </w:drawing>
     </w:r>
-    <w:proofErr w:type="spellStart"/>
     <w:r>
       <w:rPr>
         <w:sz w:val="20"/>
@@ -772,7 +760,6 @@
       </w:rPr>
       <w:t/>
     </w:r>
-    <w:proofErr w:type="spellEnd"/>
     <w:r>
       <w:rPr>
         <w:sz w:val="20"/>
@@ -815,10 +802,10 @@
             <w:rPr>
               <w:noProof/>
               <w:sz w:val="20"/>
-              <w:lang w:val="es-ES" w:eastAsia="zh-CN"/>
+              <w:lang w:val="fr-CH" w:eastAsia="zh-CN"/>
             </w:rPr>
             <w:drawing>
-              <wp:inline distT="0" distB="0" distL="0" distR="0" wp14:anchorId="4782101A" wp14:editId="63B0A251">
+              <wp:inline distT="0" distB="0" distL="0" distR="0">
                 <wp:extent cx="931545" cy="232410"/>
                 <wp:effectExtent l="0" t="0" r="1905" b="0"/>
                 <wp:docPr id="4" name="Image 4" descr="recycle_English"/>
@@ -877,43 +864,6 @@
             <w:pStyle w:val="Piedepgina"/>
             <w:jc w:val="right"/>
           </w:pPr>
-          <w:r xmlns:w="http://schemas.openxmlformats.org/wordprocessingml/2006/main">
-            <drawing xmlns="http://schemas.openxmlformats.org/wordprocessingml/2006/main">
-              <wp:inline xmlns:wp="http://schemas.openxmlformats.org/drawingml/2006/wordprocessingDrawing" distT="0" distB="0" distL="0" distR="0">
-                <wp:extent cx="638242" cy="638242"/>
-                <wp:effectExtent l="0" t="0" r="0" b="0"/>
-                <wp:docPr id="1" name="" descr=""/>
-                <wp:cNvGraphicFramePr>
-                  <a:graphicFrameLocks xmlns:a="http://schemas.openxmlformats.org/drawingml/2006/main" noChangeAspect="1"/>
-                </wp:cNvGraphicFramePr>
-                <a:graphic xmlns:a="http://schemas.openxmlformats.org/drawingml/2006/main">
-                  <a:graphicData uri="http://schemas.openxmlformats.org/drawingml/2006/picture">
-                    <pic:pic xmlns:pic="http://schemas.openxmlformats.org/drawingml/2006/picture">
-                      <pic:nvPicPr>
-                        <pic:cNvPr id="0" name=""/>
-                        <pic:cNvPicPr/>
-                      </pic:nvPicPr>
-                      <pic:blipFill>
-                        <a:blip xmlns:r="http://schemas.openxmlformats.org/officeDocument/2006/relationships" r:embed="Rcd6f63ca8ce64982"/>
-                        <a:stretch>
-                          <a:fillRect/>
-                        </a:stretch>
-                      </pic:blipFill>
-                      <pic:spPr>
-                        <a:xfrm>
-                          <a:off x="0" y="0"/>
-                          <a:ext cx="638242" cy="638242"/>
-                        </a:xfrm>
-                        <a:prstGeom prst="rect">
-                          <a:avLst/>
-                        </a:prstGeom>
-                      </pic:spPr>
-                    </pic:pic>
-                  </a:graphicData>
-                </a:graphic>
-              </wp:inline>
-            </drawing>
-          </w:r>
         </w:p>
       </w:tc>
     </w:tr>
@@ -977,7 +927,7 @@
 </file>
 
 <file path=word/footnotes.xml><?xml version="1.0" encoding="utf-8"?>
-<w:footnotes xmlns:wpc="http://schemas.microsoft.com/office/word/2010/wordprocessingCanvas" xmlns:cx="http://schemas.microsoft.com/office/drawing/2014/chartex" xmlns:cx1="http://schemas.microsoft.com/office/drawing/2015/9/8/chartex" xmlns:mc="http://schemas.openxmlformats.org/markup-compatibility/2006" xmlns:o="urn:schemas-microsoft-com:office:office" xmlns:r="http://schemas.openxmlformats.org/officeDocument/2006/relationships" xmlns:m="http://schemas.openxmlformats.org/officeDocument/2006/math" xmlns:v="urn:schemas-microsoft-com:vml" xmlns:wp14="http://schemas.microsoft.com/office/word/2010/wordprocessingDrawing" xmlns:wp="http://schemas.openxmlformats.org/drawingml/2006/wordprocessingDrawing" xmlns:w10="urn:schemas-microsoft-com:office:word" xmlns:w="http://schemas.openxmlformats.org/wordprocessingml/2006/main" xmlns:w14="http://schemas.microsoft.com/office/word/2010/wordml" xmlns:w15="http://schemas.microsoft.com/office/word/2012/wordml" xmlns:w16se="http://schemas.microsoft.com/office/word/2015/wordml/symex" xmlns:wpg="http://schemas.microsoft.com/office/word/2010/wordprocessingGroup" xmlns:wpi="http://schemas.microsoft.com/office/word/2010/wordprocessingInk" xmlns:wne="http://schemas.microsoft.com/office/word/2006/wordml" xmlns:wps="http://schemas.microsoft.com/office/word/2010/wordprocessingShape" mc:Ignorable="w14 w15 w16se wp14">
+<w:footnotes xmlns:wpc="http://schemas.microsoft.com/office/word/2010/wordprocessingCanvas" xmlns:cx="http://schemas.microsoft.com/office/drawing/2014/chartex" xmlns:cx1="http://schemas.microsoft.com/office/drawing/2015/9/8/chartex" xmlns:cx2="http://schemas.microsoft.com/office/drawing/2015/10/21/chartex" xmlns:cx3="http://schemas.microsoft.com/office/drawing/2016/5/9/chartex" xmlns:cx4="http://schemas.microsoft.com/office/drawing/2016/5/10/chartex" xmlns:cx5="http://schemas.microsoft.com/office/drawing/2016/5/11/chartex" xmlns:cx6="http://schemas.microsoft.com/office/drawing/2016/5/12/chartex" xmlns:cx7="http://schemas.microsoft.com/office/drawing/2016/5/13/chartex" xmlns:cx8="http://schemas.microsoft.com/office/drawing/2016/5/14/chartex" xmlns:mc="http://schemas.openxmlformats.org/markup-compatibility/2006" xmlns:aink="http://schemas.microsoft.com/office/drawing/2016/ink" xmlns:am3d="http://schemas.microsoft.com/office/drawing/2017/model3d" xmlns:o="urn:schemas-microsoft-com:office:office" xmlns:r="http://schemas.openxmlformats.org/officeDocument/2006/relationships" xmlns:m="http://schemas.openxmlformats.org/officeDocument/2006/math" xmlns:v="urn:schemas-microsoft-com:vml" xmlns:wp14="http://schemas.microsoft.com/office/word/2010/wordprocessingDrawing" xmlns:wp="http://schemas.openxmlformats.org/drawingml/2006/wordprocessingDrawing" xmlns:w10="urn:schemas-microsoft-com:office:word" xmlns:w="http://schemas.openxmlformats.org/wordprocessingml/2006/main" xmlns:w14="http://schemas.microsoft.com/office/word/2010/wordml" xmlns:w15="http://schemas.microsoft.com/office/word/2012/wordml" xmlns:w16cid="http://schemas.microsoft.com/office/word/2016/wordml/cid" xmlns:w16se="http://schemas.microsoft.com/office/word/2015/wordml/symex" xmlns:wpg="http://schemas.microsoft.com/office/word/2010/wordprocessingGroup" xmlns:wpi="http://schemas.microsoft.com/office/word/2010/wordprocessingInk" xmlns:wne="http://schemas.microsoft.com/office/word/2006/wordml" xmlns:wps="http://schemas.microsoft.com/office/word/2010/wordprocessingShape" mc:Ignorable="w14 w15 w16se w16cid wp14">
   <w:footnote w:type="separator" w:id="-1">
     <w:p>
       <w:pPr>
@@ -1041,7 +991,6 @@
       <w:r>
         <w:tab/>
       </w:r>
-      <w:bookmarkStart w:id="0" w:name="_GoBack"/>
       <w:r>
         <w:rPr>
           <w:rStyle w:val="Refdenotaalpie"/>
@@ -1050,7 +999,6 @@
         </w:rPr>
         <w:t>*</w:t>
       </w:r>
-      <w:bookmarkEnd w:id="0"/>
       <w:r>
         <w:rPr>
           <w:sz w:val="20"/>
@@ -1069,7 +1017,7 @@
 </file>
 
 <file path=word/header1.xml><?xml version="1.0" encoding="utf-8"?>
-<w:hdr xmlns:wpc="http://schemas.microsoft.com/office/word/2010/wordprocessingCanvas" xmlns:cx="http://schemas.microsoft.com/office/drawing/2014/chartex" xmlns:cx1="http://schemas.microsoft.com/office/drawing/2015/9/8/chartex" xmlns:mc="http://schemas.openxmlformats.org/markup-compatibility/2006" xmlns:o="urn:schemas-microsoft-com:office:office" xmlns:r="http://schemas.openxmlformats.org/officeDocument/2006/relationships" xmlns:m="http://schemas.openxmlformats.org/officeDocument/2006/math" xmlns:v="urn:schemas-microsoft-com:vml" xmlns:wp14="http://schemas.microsoft.com/office/word/2010/wordprocessingDrawing" xmlns:wp="http://schemas.openxmlformats.org/drawingml/2006/wordprocessingDrawing" xmlns:w10="urn:schemas-microsoft-com:office:word" xmlns:w="http://schemas.openxmlformats.org/wordprocessingml/2006/main" xmlns:w14="http://schemas.microsoft.com/office/word/2010/wordml" xmlns:w15="http://schemas.microsoft.com/office/word/2012/wordml" xmlns:w16se="http://schemas.microsoft.com/office/word/2015/wordml/symex" xmlns:wpg="http://schemas.microsoft.com/office/word/2010/wordprocessingGroup" xmlns:wpi="http://schemas.microsoft.com/office/word/2010/wordprocessingInk" xmlns:wne="http://schemas.microsoft.com/office/word/2006/wordml" xmlns:wps="http://schemas.microsoft.com/office/word/2010/wordprocessingShape" mc:Ignorable="w14 w15 w16se wp14">
+<w:hdr xmlns:wpc="http://schemas.microsoft.com/office/word/2010/wordprocessingCanvas" xmlns:cx="http://schemas.microsoft.com/office/drawing/2014/chartex" xmlns:cx1="http://schemas.microsoft.com/office/drawing/2015/9/8/chartex" xmlns:cx2="http://schemas.microsoft.com/office/drawing/2015/10/21/chartex" xmlns:cx3="http://schemas.microsoft.com/office/drawing/2016/5/9/chartex" xmlns:cx4="http://schemas.microsoft.com/office/drawing/2016/5/10/chartex" xmlns:cx5="http://schemas.microsoft.com/office/drawing/2016/5/11/chartex" xmlns:cx6="http://schemas.microsoft.com/office/drawing/2016/5/12/chartex" xmlns:cx7="http://schemas.microsoft.com/office/drawing/2016/5/13/chartex" xmlns:cx8="http://schemas.microsoft.com/office/drawing/2016/5/14/chartex" xmlns:mc="http://schemas.openxmlformats.org/markup-compatibility/2006" xmlns:aink="http://schemas.microsoft.com/office/drawing/2016/ink" xmlns:am3d="http://schemas.microsoft.com/office/drawing/2017/model3d" xmlns:o="urn:schemas-microsoft-com:office:office" xmlns:r="http://schemas.openxmlformats.org/officeDocument/2006/relationships" xmlns:m="http://schemas.openxmlformats.org/officeDocument/2006/math" xmlns:v="urn:schemas-microsoft-com:vml" xmlns:wp14="http://schemas.microsoft.com/office/word/2010/wordprocessingDrawing" xmlns:wp="http://schemas.openxmlformats.org/drawingml/2006/wordprocessingDrawing" xmlns:w10="urn:schemas-microsoft-com:office:word" xmlns:w="http://schemas.openxmlformats.org/wordprocessingml/2006/main" xmlns:w14="http://schemas.microsoft.com/office/word/2010/wordml" xmlns:w15="http://schemas.microsoft.com/office/word/2012/wordml" xmlns:w16cid="http://schemas.microsoft.com/office/word/2016/wordml/cid" xmlns:w16se="http://schemas.microsoft.com/office/word/2015/wordml/symex" xmlns:wpg="http://schemas.microsoft.com/office/word/2010/wordprocessingGroup" xmlns:wpi="http://schemas.microsoft.com/office/word/2010/wordprocessingInk" xmlns:wne="http://schemas.microsoft.com/office/word/2006/wordml" xmlns:wps="http://schemas.microsoft.com/office/word/2010/wordprocessingShape" mc:Ignorable="w14 w15 w16se w16cid wp14">
   <w:p>
     <w:pPr>
       <w:pStyle w:val="Encabezado"/>
@@ -1083,11 +1031,9 @@
     <w:r>
       <w:fldChar w:fldCharType="separate"/>
     </w:r>
-    <w:proofErr w:type="spellStart"/>
-    <w:r>
-      <w:t>CAT/C/SYR/3-4</w:t>
-    </w:r>
-    <w:proofErr w:type="spellEnd"/>
+    <w:r>
+      <w:t>CAT/C/SYR/1</w:t>
+    </w:r>
     <w:r>
       <w:fldChar w:fldCharType="end"/>
     </w:r>
@@ -1096,7 +1042,7 @@
 </file>
 
 <file path=word/header2.xml><?xml version="1.0" encoding="utf-8"?>
-<w:hdr xmlns:wpc="http://schemas.microsoft.com/office/word/2010/wordprocessingCanvas" xmlns:cx="http://schemas.microsoft.com/office/drawing/2014/chartex" xmlns:cx1="http://schemas.microsoft.com/office/drawing/2015/9/8/chartex" xmlns:mc="http://schemas.openxmlformats.org/markup-compatibility/2006" xmlns:o="urn:schemas-microsoft-com:office:office" xmlns:r="http://schemas.openxmlformats.org/officeDocument/2006/relationships" xmlns:m="http://schemas.openxmlformats.org/officeDocument/2006/math" xmlns:v="urn:schemas-microsoft-com:vml" xmlns:wp14="http://schemas.microsoft.com/office/word/2010/wordprocessingDrawing" xmlns:wp="http://schemas.openxmlformats.org/drawingml/2006/wordprocessingDrawing" xmlns:w10="urn:schemas-microsoft-com:office:word" xmlns:w="http://schemas.openxmlformats.org/wordprocessingml/2006/main" xmlns:w14="http://schemas.microsoft.com/office/word/2010/wordml" xmlns:w15="http://schemas.microsoft.com/office/word/2012/wordml" xmlns:w16se="http://schemas.microsoft.com/office/word/2015/wordml/symex" xmlns:wpg="http://schemas.microsoft.com/office/word/2010/wordprocessingGroup" xmlns:wpi="http://schemas.microsoft.com/office/word/2010/wordprocessingInk" xmlns:wne="http://schemas.microsoft.com/office/word/2006/wordml" xmlns:wps="http://schemas.microsoft.com/office/word/2010/wordprocessingShape" mc:Ignorable="w14 w15 w16se wp14">
+<w:hdr xmlns:wpc="http://schemas.microsoft.com/office/word/2010/wordprocessingCanvas" xmlns:cx="http://schemas.microsoft.com/office/drawing/2014/chartex" xmlns:cx1="http://schemas.microsoft.com/office/drawing/2015/9/8/chartex" xmlns:cx2="http://schemas.microsoft.com/office/drawing/2015/10/21/chartex" xmlns:cx3="http://schemas.microsoft.com/office/drawing/2016/5/9/chartex" xmlns:cx4="http://schemas.microsoft.com/office/drawing/2016/5/10/chartex" xmlns:cx5="http://schemas.microsoft.com/office/drawing/2016/5/11/chartex" xmlns:cx6="http://schemas.microsoft.com/office/drawing/2016/5/12/chartex" xmlns:cx7="http://schemas.microsoft.com/office/drawing/2016/5/13/chartex" xmlns:cx8="http://schemas.microsoft.com/office/drawing/2016/5/14/chartex" xmlns:mc="http://schemas.openxmlformats.org/markup-compatibility/2006" xmlns:aink="http://schemas.microsoft.com/office/drawing/2016/ink" xmlns:am3d="http://schemas.microsoft.com/office/drawing/2017/model3d" xmlns:o="urn:schemas-microsoft-com:office:office" xmlns:r="http://schemas.openxmlformats.org/officeDocument/2006/relationships" xmlns:m="http://schemas.openxmlformats.org/officeDocument/2006/math" xmlns:v="urn:schemas-microsoft-com:vml" xmlns:wp14="http://schemas.microsoft.com/office/word/2010/wordprocessingDrawing" xmlns:wp="http://schemas.openxmlformats.org/drawingml/2006/wordprocessingDrawing" xmlns:w10="urn:schemas-microsoft-com:office:word" xmlns:w="http://schemas.openxmlformats.org/wordprocessingml/2006/main" xmlns:w14="http://schemas.microsoft.com/office/word/2010/wordml" xmlns:w15="http://schemas.microsoft.com/office/word/2012/wordml" xmlns:w16cid="http://schemas.microsoft.com/office/word/2016/wordml/cid" xmlns:w16se="http://schemas.microsoft.com/office/word/2015/wordml/symex" xmlns:wpg="http://schemas.microsoft.com/office/word/2010/wordprocessingGroup" xmlns:wpi="http://schemas.microsoft.com/office/word/2010/wordprocessingInk" xmlns:wne="http://schemas.microsoft.com/office/word/2006/wordml" xmlns:wps="http://schemas.microsoft.com/office/word/2010/wordprocessingShape" mc:Ignorable="w14 w15 w16se w16cid wp14">
   <w:p>
     <w:pPr>
       <w:pStyle w:val="Encabezado"/>
@@ -1111,11 +1057,9 @@
     <w:r>
       <w:fldChar w:fldCharType="separate"/>
     </w:r>
-    <w:proofErr w:type="spellStart"/>
-    <w:r>
-      <w:t>CAT/C/SYR/3-4</w:t>
-    </w:r>
-    <w:proofErr w:type="spellEnd"/>
+    <w:r>
+      <w:t>CAT/C/SYR/1</w:t>
+    </w:r>
     <w:r>
       <w:fldChar w:fldCharType="end"/>
     </w:r>
@@ -1124,7 +1068,7 @@
 </file>
 
 <file path=word/header3.xml><?xml version="1.0" encoding="utf-8"?>
-<w:hdr xmlns:wpc="http://schemas.microsoft.com/office/word/2010/wordprocessingCanvas" xmlns:cx="http://schemas.microsoft.com/office/drawing/2014/chartex" xmlns:cx1="http://schemas.microsoft.com/office/drawing/2015/9/8/chartex" xmlns:mc="http://schemas.openxmlformats.org/markup-compatibility/2006" xmlns:o="urn:schemas-microsoft-com:office:office" xmlns:r="http://schemas.openxmlformats.org/officeDocument/2006/relationships" xmlns:m="http://schemas.openxmlformats.org/officeDocument/2006/math" xmlns:v="urn:schemas-microsoft-com:vml" xmlns:wp14="http://schemas.microsoft.com/office/word/2010/wordprocessingDrawing" xmlns:wp="http://schemas.openxmlformats.org/drawingml/2006/wordprocessingDrawing" xmlns:w10="urn:schemas-microsoft-com:office:word" xmlns:w="http://schemas.openxmlformats.org/wordprocessingml/2006/main" xmlns:w14="http://schemas.microsoft.com/office/word/2010/wordml" xmlns:w15="http://schemas.microsoft.com/office/word/2012/wordml" xmlns:w16se="http://schemas.microsoft.com/office/word/2015/wordml/symex" xmlns:wpg="http://schemas.microsoft.com/office/word/2010/wordprocessingGroup" xmlns:wpi="http://schemas.microsoft.com/office/word/2010/wordprocessingInk" xmlns:wne="http://schemas.microsoft.com/office/word/2006/wordml" xmlns:wps="http://schemas.microsoft.com/office/word/2010/wordprocessingShape" mc:Ignorable="w14 w15 w16se wp14">
+<w:hdr xmlns:wpc="http://schemas.microsoft.com/office/word/2010/wordprocessingCanvas" xmlns:cx="http://schemas.microsoft.com/office/drawing/2014/chartex" xmlns:cx1="http://schemas.microsoft.com/office/drawing/2015/9/8/chartex" xmlns:cx2="http://schemas.microsoft.com/office/drawing/2015/10/21/chartex" xmlns:cx3="http://schemas.microsoft.com/office/drawing/2016/5/9/chartex" xmlns:cx4="http://schemas.microsoft.com/office/drawing/2016/5/10/chartex" xmlns:cx5="http://schemas.microsoft.com/office/drawing/2016/5/11/chartex" xmlns:cx6="http://schemas.microsoft.com/office/drawing/2016/5/12/chartex" xmlns:cx7="http://schemas.microsoft.com/office/drawing/2016/5/13/chartex" xmlns:cx8="http://schemas.microsoft.com/office/drawing/2016/5/14/chartex" xmlns:mc="http://schemas.openxmlformats.org/markup-compatibility/2006" xmlns:aink="http://schemas.microsoft.com/office/drawing/2016/ink" xmlns:am3d="http://schemas.microsoft.com/office/drawing/2017/model3d" xmlns:o="urn:schemas-microsoft-com:office:office" xmlns:r="http://schemas.openxmlformats.org/officeDocument/2006/relationships" xmlns:m="http://schemas.openxmlformats.org/officeDocument/2006/math" xmlns:v="urn:schemas-microsoft-com:vml" xmlns:wp14="http://schemas.microsoft.com/office/word/2010/wordprocessingDrawing" xmlns:wp="http://schemas.openxmlformats.org/drawingml/2006/wordprocessingDrawing" xmlns:w10="urn:schemas-microsoft-com:office:word" xmlns:w="http://schemas.openxmlformats.org/wordprocessingml/2006/main" xmlns:w14="http://schemas.microsoft.com/office/word/2010/wordml" xmlns:w15="http://schemas.microsoft.com/office/word/2012/wordml" xmlns:w16cid="http://schemas.microsoft.com/office/word/2016/wordml/cid" xmlns:w16se="http://schemas.microsoft.com/office/word/2015/wordml/symex" xmlns:wpg="http://schemas.microsoft.com/office/word/2010/wordprocessingGroup" xmlns:wpi="http://schemas.microsoft.com/office/word/2010/wordprocessingInk" xmlns:wne="http://schemas.microsoft.com/office/word/2006/wordml" xmlns:wps="http://schemas.microsoft.com/office/word/2010/wordprocessingShape" mc:Ignorable="w14 w15 w16se w16cid wp14">
   <w:p>
     <w:pPr>
       <w:pStyle w:val="Encabezado"/>
@@ -1140,7 +1084,7 @@
 </file>
 
 <file path=word/numbering.xml><?xml version="1.0" encoding="utf-8"?>
-<w:numbering xmlns:wpc="http://schemas.microsoft.com/office/word/2010/wordprocessingCanvas" xmlns:cx="http://schemas.microsoft.com/office/drawing/2014/chartex" xmlns:cx1="http://schemas.microsoft.com/office/drawing/2015/9/8/chartex" xmlns:mc="http://schemas.openxmlformats.org/markup-compatibility/2006" xmlns:o="urn:schemas-microsoft-com:office:office" xmlns:r="http://schemas.openxmlformats.org/officeDocument/2006/relationships" xmlns:m="http://schemas.openxmlformats.org/officeDocument/2006/math" xmlns:v="urn:schemas-microsoft-com:vml" xmlns:wp14="http://schemas.microsoft.com/office/word/2010/wordprocessingDrawing" xmlns:wp="http://schemas.openxmlformats.org/drawingml/2006/wordprocessingDrawing" xmlns:w10="urn:schemas-microsoft-com:office:word" xmlns:w="http://schemas.openxmlformats.org/wordprocessingml/2006/main" xmlns:w14="http://schemas.microsoft.com/office/word/2010/wordml" xmlns:w15="http://schemas.microsoft.com/office/word/2012/wordml" xmlns:w16se="http://schemas.microsoft.com/office/word/2015/wordml/symex" xmlns:wpg="http://schemas.microsoft.com/office/word/2010/wordprocessingGroup" xmlns:wpi="http://schemas.microsoft.com/office/word/2010/wordprocessingInk" xmlns:wne="http://schemas.microsoft.com/office/word/2006/wordml" xmlns:wps="http://schemas.microsoft.com/office/word/2010/wordprocessingShape" mc:Ignorable="w14 w15 w16se wp14">
+<w:numbering xmlns:wpc="http://schemas.microsoft.com/office/word/2010/wordprocessingCanvas" xmlns:cx="http://schemas.microsoft.com/office/drawing/2014/chartex" xmlns:cx1="http://schemas.microsoft.com/office/drawing/2015/9/8/chartex" xmlns:cx2="http://schemas.microsoft.com/office/drawing/2015/10/21/chartex" xmlns:cx3="http://schemas.microsoft.com/office/drawing/2016/5/9/chartex" xmlns:cx4="http://schemas.microsoft.com/office/drawing/2016/5/10/chartex" xmlns:cx5="http://schemas.microsoft.com/office/drawing/2016/5/11/chartex" xmlns:cx6="http://schemas.microsoft.com/office/drawing/2016/5/12/chartex" xmlns:cx7="http://schemas.microsoft.com/office/drawing/2016/5/13/chartex" xmlns:cx8="http://schemas.microsoft.com/office/drawing/2016/5/14/chartex" xmlns:mc="http://schemas.openxmlformats.org/markup-compatibility/2006" xmlns:aink="http://schemas.microsoft.com/office/drawing/2016/ink" xmlns:am3d="http://schemas.microsoft.com/office/drawing/2017/model3d" xmlns:o="urn:schemas-microsoft-com:office:office" xmlns:r="http://schemas.openxmlformats.org/officeDocument/2006/relationships" xmlns:m="http://schemas.openxmlformats.org/officeDocument/2006/math" xmlns:v="urn:schemas-microsoft-com:vml" xmlns:wp14="http://schemas.microsoft.com/office/word/2010/wordprocessingDrawing" xmlns:wp="http://schemas.openxmlformats.org/drawingml/2006/wordprocessingDrawing" xmlns:w10="urn:schemas-microsoft-com:office:word" xmlns:w="http://schemas.openxmlformats.org/wordprocessingml/2006/main" xmlns:w14="http://schemas.microsoft.com/office/word/2010/wordml" xmlns:w15="http://schemas.microsoft.com/office/word/2012/wordml" xmlns:w16cid="http://schemas.microsoft.com/office/word/2016/wordml/cid" xmlns:w16se="http://schemas.microsoft.com/office/word/2015/wordml/symex" xmlns:wpg="http://schemas.microsoft.com/office/word/2010/wordprocessingGroup" xmlns:wpi="http://schemas.microsoft.com/office/word/2010/wordprocessingInk" xmlns:wne="http://schemas.microsoft.com/office/word/2006/wordml" xmlns:wps="http://schemas.microsoft.com/office/word/2010/wordprocessingShape" mc:Ignorable="w14 w15 w16se w16cid wp14">
   <w:abstractNum w:abstractNumId="0" w15:restartNumberingAfterBreak="0">
     <w:nsid w:val="FFFFFF7C"/>
     <w:multiLevelType w:val="singleLevel"/>
@@ -2549,7 +2493,7 @@
 </file>
 
 <file path=word/styles.xml><?xml version="1.0" encoding="utf-8"?>
-<w:styles xmlns:mc="http://schemas.openxmlformats.org/markup-compatibility/2006" xmlns:r="http://schemas.openxmlformats.org/officeDocument/2006/relationships" xmlns:w="http://schemas.openxmlformats.org/wordprocessingml/2006/main" xmlns:w14="http://schemas.microsoft.com/office/word/2010/wordml" xmlns:w15="http://schemas.microsoft.com/office/word/2012/wordml" xmlns:w16se="http://schemas.microsoft.com/office/word/2015/wordml/symex" mc:Ignorable="w14 w15 w16se">
+<w:styles xmlns:mc="http://schemas.openxmlformats.org/markup-compatibility/2006" xmlns:r="http://schemas.openxmlformats.org/officeDocument/2006/relationships" xmlns:w="http://schemas.openxmlformats.org/wordprocessingml/2006/main" xmlns:w14="http://schemas.microsoft.com/office/word/2010/wordml" xmlns:w15="http://schemas.microsoft.com/office/word/2012/wordml" xmlns:w16cid="http://schemas.microsoft.com/office/word/2016/wordml/cid" xmlns:w16se="http://schemas.microsoft.com/office/word/2015/wordml/symex" mc:Ignorable="w14 w15 w16se w16cid">
   <w:docDefaults>
     <w:rPrDefault>
       <w:rPr>
@@ -2565,7 +2509,7 @@
       </w:pPr>
     </w:pPrDefault>
   </w:docDefaults>
-  <w:latentStyles w:defLockedState="0" w:defUIPriority="99" w:defSemiHidden="0" w:defUnhideWhenUsed="0" w:defQFormat="0" w:count="371">
+  <w:latentStyles w:defLockedState="0" w:defUIPriority="99" w:defSemiHidden="0" w:defUnhideWhenUsed="0" w:defQFormat="0" w:count="375">
     <w:lsdException w:name="Normal" w:uiPriority="0" w:qFormat="1"/>
     <w:lsdException w:name="heading 1" w:uiPriority="0" w:qFormat="1"/>
     <w:lsdException w:name="heading 2" w:semiHidden="1" w:uiPriority="0" w:unhideWhenUsed="1" w:qFormat="1"/>
@@ -2671,7 +2615,6 @@
     <w:lsdException w:name="HTML Sample" w:semiHidden="1" w:unhideWhenUsed="1"/>
     <w:lsdException w:name="HTML Typewriter" w:semiHidden="1" w:unhideWhenUsed="1"/>
     <w:lsdException w:name="HTML Variable" w:semiHidden="1" w:unhideWhenUsed="1"/>
-    <w:lsdException w:name="Normal Table" w:semiHidden="1" w:unhideWhenUsed="1"/>
     <w:lsdException w:name="annotation subject" w:semiHidden="1" w:unhideWhenUsed="1"/>
     <w:lsdException w:name="No List" w:semiHidden="1" w:unhideWhenUsed="1"/>
     <w:lsdException w:name="Outline List 1" w:semiHidden="1" w:uiPriority="0" w:unhideWhenUsed="1"/>
@@ -2716,7 +2659,6 @@
     <w:lsdException w:name="Table Professional" w:semiHidden="1" w:unhideWhenUsed="1"/>
     <w:lsdException w:name="Table Subtle 1" w:semiHidden="1" w:unhideWhenUsed="1"/>
     <w:lsdException w:name="Table Subtle 2" w:semiHidden="1" w:unhideWhenUsed="1"/>
-    <w:lsdException w:name="Table Web 1" w:semiHidden="1" w:unhideWhenUsed="1"/>
     <w:lsdException w:name="Table Web 2" w:semiHidden="1" w:unhideWhenUsed="1"/>
     <w:lsdException w:name="Table Web 3" w:semiHidden="1" w:unhideWhenUsed="1"/>
     <w:lsdException w:name="Balloon Text" w:semiHidden="1" w:unhideWhenUsed="1"/>
@@ -2937,11 +2879,14 @@
     <w:lsdException w:name="List Table 5 Dark Accent 6" w:uiPriority="50"/>
     <w:lsdException w:name="List Table 6 Colorful Accent 6" w:uiPriority="51"/>
     <w:lsdException w:name="List Table 7 Colorful Accent 6" w:uiPriority="52"/>
+    <w:lsdException w:name="Mention" w:semiHidden="1" w:unhideWhenUsed="1"/>
+    <w:lsdException w:name="Smart Hyperlink" w:semiHidden="1" w:unhideWhenUsed="1"/>
+    <w:lsdException w:name="Hashtag" w:semiHidden="1" w:unhideWhenUsed="1"/>
+    <w:lsdException w:name="Unresolved Mention" w:semiHidden="1" w:unhideWhenUsed="1"/>
   </w:latentStyles>
   <w:style w:type="paragraph" w:default="1" w:styleId="Normal">
     <w:name w:val="Normal"/>
     <w:qFormat/>
-    <w:rsid w:val="00471420"/>
     <w:pPr>
       <w:suppressAutoHyphens/>
       <w:spacing w:after="0" w:line="240" w:lineRule="atLeast"/>
@@ -2960,7 +2905,6 @@
     <w:next w:val="SingleTxtG"/>
     <w:link w:val="Ttulo1Car"/>
     <w:qFormat/>
-    <w:rsid w:val="00A3552D"/>
     <w:pPr>
       <w:keepNext/>
       <w:keepLines/>
@@ -2977,7 +2921,6 @@
     <w:link w:val="Ttulo2Car"/>
     <w:semiHidden/>
     <w:qFormat/>
-    <w:rsid w:val="00A3552D"/>
     <w:pPr>
       <w:kinsoku w:val="0"/>
       <w:overflowPunct w:val="0"/>
@@ -2999,7 +2942,6 @@
     <w:link w:val="Ttulo3Car"/>
     <w:semiHidden/>
     <w:qFormat/>
-    <w:rsid w:val="00A3552D"/>
     <w:pPr>
       <w:kinsoku w:val="0"/>
       <w:overflowPunct w:val="0"/>
@@ -3021,7 +2963,6 @@
     <w:link w:val="Ttulo4Car"/>
     <w:semiHidden/>
     <w:qFormat/>
-    <w:rsid w:val="00A3552D"/>
     <w:pPr>
       <w:kinsoku w:val="0"/>
       <w:overflowPunct w:val="0"/>
@@ -3043,7 +2984,6 @@
     <w:link w:val="Ttulo5Car"/>
     <w:semiHidden/>
     <w:qFormat/>
-    <w:rsid w:val="00A3552D"/>
     <w:pPr>
       <w:kinsoku w:val="0"/>
       <w:overflowPunct w:val="0"/>
@@ -3065,7 +3005,6 @@
     <w:link w:val="Ttulo6Car"/>
     <w:semiHidden/>
     <w:qFormat/>
-    <w:rsid w:val="00A3552D"/>
     <w:pPr>
       <w:kinsoku w:val="0"/>
       <w:overflowPunct w:val="0"/>
@@ -3087,7 +3026,6 @@
     <w:link w:val="Ttulo7Car"/>
     <w:semiHidden/>
     <w:qFormat/>
-    <w:rsid w:val="00A3552D"/>
     <w:pPr>
       <w:kinsoku w:val="0"/>
       <w:overflowPunct w:val="0"/>
@@ -3109,7 +3047,6 @@
     <w:link w:val="Ttulo8Car"/>
     <w:semiHidden/>
     <w:qFormat/>
-    <w:rsid w:val="00A3552D"/>
     <w:pPr>
       <w:kinsoku w:val="0"/>
       <w:overflowPunct w:val="0"/>
@@ -3131,7 +3068,6 @@
     <w:link w:val="Ttulo9Car"/>
     <w:semiHidden/>
     <w:qFormat/>
-    <w:rsid w:val="00A3552D"/>
     <w:pPr>
       <w:kinsoku w:val="0"/>
       <w:overflowPunct w:val="0"/>
@@ -3178,7 +3114,6 @@
     <w:aliases w:val="6_G"/>
     <w:basedOn w:val="Normal"/>
     <w:link w:val="EncabezadoCar"/>
-    <w:rsid w:val="00471420"/>
     <w:pPr>
       <w:pBdr>
         <w:bottom w:val="single" w:sz="4" w:space="4" w:color="auto"/>
@@ -3197,7 +3132,6 @@
     <w:aliases w:val="6_G Car"/>
     <w:basedOn w:val="Fuentedeprrafopredeter"/>
     <w:link w:val="Encabezado"/>
-    <w:rsid w:val="00471420"/>
     <w:rPr>
       <w:rFonts w:ascii="Times New Roman" w:hAnsi="Times New Roman" w:cs="Times New Roman"/>
       <w:b/>
@@ -3211,7 +3145,6 @@
     <w:aliases w:val="3_G"/>
     <w:basedOn w:val="Normal"/>
     <w:link w:val="PiedepginaCar"/>
-    <w:rsid w:val="00471420"/>
     <w:pPr>
       <w:suppressAutoHyphens w:val="0"/>
       <w:spacing w:line="240" w:lineRule="auto"/>
@@ -3226,7 +3159,6 @@
     <w:aliases w:val="3_G Car"/>
     <w:basedOn w:val="Fuentedeprrafopredeter"/>
     <w:link w:val="Piedepgina"/>
-    <w:rsid w:val="00471420"/>
     <w:rPr>
       <w:rFonts w:ascii="Times New Roman" w:hAnsi="Times New Roman" w:cs="Times New Roman"/>
       <w:sz w:val="16"/>
@@ -3239,7 +3171,6 @@
     <w:basedOn w:val="Normal"/>
     <w:next w:val="Normal"/>
     <w:qFormat/>
-    <w:rsid w:val="00A3552D"/>
     <w:pPr>
       <w:keepNext/>
       <w:keepLines/>
@@ -3266,7 +3197,6 @@
     <w:basedOn w:val="Normal"/>
     <w:next w:val="Normal"/>
     <w:qFormat/>
-    <w:rsid w:val="00471420"/>
     <w:pPr>
       <w:keepNext/>
       <w:keepLines/>
@@ -3293,7 +3223,6 @@
     <w:basedOn w:val="Normal"/>
     <w:next w:val="Normal"/>
     <w:qFormat/>
-    <w:rsid w:val="00471420"/>
     <w:pPr>
       <w:keepNext/>
       <w:keepLines/>
@@ -3320,7 +3249,6 @@
     <w:basedOn w:val="Normal"/>
     <w:next w:val="Normal"/>
     <w:qFormat/>
-    <w:rsid w:val="00471420"/>
     <w:pPr>
       <w:keepNext/>
       <w:keepLines/>
@@ -3346,7 +3274,6 @@
     <w:basedOn w:val="Normal"/>
     <w:next w:val="Normal"/>
     <w:qFormat/>
-    <w:rsid w:val="00471420"/>
     <w:pPr>
       <w:keepNext/>
       <w:keepLines/>
@@ -3372,7 +3299,6 @@
     <w:basedOn w:val="Normal"/>
     <w:next w:val="Normal"/>
     <w:qFormat/>
-    <w:rsid w:val="00471420"/>
     <w:pPr>
       <w:keepNext/>
       <w:keepLines/>
@@ -3397,7 +3323,6 @@
     <w:basedOn w:val="Normal"/>
     <w:link w:val="SingleTxtGChar"/>
     <w:qFormat/>
-    <w:rsid w:val="00471420"/>
     <w:pPr>
       <w:kinsoku w:val="0"/>
       <w:overflowPunct w:val="0"/>
@@ -3417,7 +3342,6 @@
     <w:name w:val="__S_L_G"/>
     <w:basedOn w:val="Normal"/>
     <w:next w:val="Normal"/>
-    <w:rsid w:val="00A3552D"/>
     <w:pPr>
       <w:keepNext/>
       <w:keepLines/>
@@ -3433,7 +3357,6 @@
     <w:name w:val="__S_M_G"/>
     <w:basedOn w:val="Normal"/>
     <w:next w:val="Normal"/>
-    <w:rsid w:val="00A3552D"/>
     <w:pPr>
       <w:keepNext/>
       <w:keepLines/>
@@ -3449,7 +3372,6 @@
     <w:name w:val="__S_S_G"/>
     <w:basedOn w:val="Normal"/>
     <w:next w:val="Normal"/>
-    <w:rsid w:val="00A3552D"/>
     <w:pPr>
       <w:keepNext/>
       <w:keepLines/>
@@ -3465,7 +3387,6 @@
     <w:name w:val="__XLarge_G"/>
     <w:basedOn w:val="Normal"/>
     <w:next w:val="Normal"/>
-    <w:rsid w:val="00A3552D"/>
     <w:pPr>
       <w:keepNext/>
       <w:keepLines/>
@@ -3481,7 +3402,6 @@
     <w:name w:val="_Bullet 1_G"/>
     <w:basedOn w:val="Normal"/>
     <w:qFormat/>
-    <w:rsid w:val="00471420"/>
     <w:pPr>
       <w:numPr>
         <w:numId w:val="21"/>
@@ -3504,7 +3424,6 @@
     <w:name w:val="_Bullet 2_G"/>
     <w:basedOn w:val="Normal"/>
     <w:qFormat/>
-    <w:rsid w:val="00471420"/>
     <w:pPr>
       <w:numPr>
         <w:numId w:val="22"/>
@@ -3527,7 +3446,6 @@
     <w:name w:val="_ParNo_G"/>
     <w:basedOn w:val="Normal"/>
     <w:qFormat/>
-    <w:rsid w:val="00471420"/>
     <w:pPr>
       <w:numPr>
         <w:numId w:val="23"/>
@@ -3554,7 +3472,6 @@
     <w:aliases w:val="4_G"/>
     <w:basedOn w:val="Fuentedeprrafopredeter"/>
     <w:qFormat/>
-    <w:rsid w:val="00471420"/>
     <w:rPr>
       <w:rFonts w:ascii="Times New Roman" w:hAnsi="Times New Roman"/>
       <w:sz w:val="18"/>
@@ -3567,7 +3484,6 @@
     <w:aliases w:val="1_G"/>
     <w:basedOn w:val="Refdenotaalpie"/>
     <w:qFormat/>
-    <w:rsid w:val="00471420"/>
     <w:rPr>
       <w:rFonts w:ascii="Times New Roman" w:hAnsi="Times New Roman"/>
       <w:sz w:val="18"/>
@@ -3578,7 +3494,6 @@
   <w:style w:type="table" w:styleId="Tablaconcuadrcula">
     <w:name w:val="Table Grid"/>
     <w:basedOn w:val="Tablanormal"/>
-    <w:rsid w:val="00A3552D"/>
     <w:pPr>
       <w:suppressAutoHyphens/>
       <w:spacing w:after="0" w:line="240" w:lineRule="atLeast"/>
@@ -3607,7 +3522,6 @@
     <w:name w:val="Hyperlink"/>
     <w:basedOn w:val="Fuentedeprrafopredeter"/>
     <w:semiHidden/>
-    <w:rsid w:val="00A3552D"/>
     <w:rPr>
       <w:color w:val="0000FF"/>
       <w:u w:val="none"/>
@@ -3617,7 +3531,6 @@
     <w:name w:val="FollowedHyperlink"/>
     <w:basedOn w:val="Fuentedeprrafopredeter"/>
     <w:semiHidden/>
-    <w:rsid w:val="00A3552D"/>
     <w:rPr>
       <w:color w:val="0000FF"/>
       <w:u w:val="none"/>
@@ -3629,7 +3542,6 @@
     <w:basedOn w:val="Normal"/>
     <w:link w:val="TextonotapieCar"/>
     <w:qFormat/>
-    <w:rsid w:val="00471420"/>
     <w:pPr>
       <w:tabs>
         <w:tab w:val="right" w:pos="1021"/>
@@ -3653,7 +3565,6 @@
     <w:aliases w:val="5_G Car"/>
     <w:basedOn w:val="Fuentedeprrafopredeter"/>
     <w:link w:val="Textonotapie"/>
-    <w:rsid w:val="00471420"/>
     <w:rPr>
       <w:rFonts w:ascii="Times New Roman" w:hAnsi="Times New Roman" w:cs="Times New Roman"/>
       <w:sz w:val="18"/>
@@ -3667,14 +3578,12 @@
     <w:basedOn w:val="Textonotapie"/>
     <w:link w:val="TextonotaalfinalCar"/>
     <w:qFormat/>
-    <w:rsid w:val="00471420"/>
   </w:style>
   <w:style w:type="character" w:customStyle="1" w:styleId="TextonotaalfinalCar">
     <w:name w:val="Texto nota al final Car"/>
     <w:aliases w:val="2_G Car"/>
     <w:basedOn w:val="Fuentedeprrafopredeter"/>
     <w:link w:val="Textonotaalfinal"/>
-    <w:rsid w:val="00471420"/>
     <w:rPr>
       <w:rFonts w:ascii="Times New Roman" w:hAnsi="Times New Roman" w:cs="Times New Roman"/>
       <w:sz w:val="18"/>
@@ -3687,7 +3596,6 @@
     <w:aliases w:val="7_G"/>
     <w:basedOn w:val="Fuentedeprrafopredeter"/>
     <w:qFormat/>
-    <w:rsid w:val="00471420"/>
     <w:rPr>
       <w:rFonts w:ascii="Times New Roman" w:hAnsi="Times New Roman"/>
       <w:b/>
@@ -3700,7 +3608,6 @@
     <w:aliases w:val="Table_G Car"/>
     <w:basedOn w:val="Fuentedeprrafopredeter"/>
     <w:link w:val="Ttulo1"/>
-    <w:rsid w:val="00A3552D"/>
     <w:rPr>
       <w:rFonts w:ascii="Times New Roman" w:hAnsi="Times New Roman" w:cs="Times New Roman"/>
       <w:sz w:val="20"/>
@@ -3712,7 +3619,6 @@
     <w:basedOn w:val="Fuentedeprrafopredeter"/>
     <w:link w:val="Ttulo2"/>
     <w:semiHidden/>
-    <w:rsid w:val="00A3552D"/>
     <w:rPr>
       <w:rFonts w:ascii="Times New Roman" w:hAnsi="Times New Roman" w:cs="Times New Roman"/>
       <w:sz w:val="20"/>
@@ -3724,7 +3630,6 @@
     <w:basedOn w:val="Fuentedeprrafopredeter"/>
     <w:link w:val="Ttulo3"/>
     <w:semiHidden/>
-    <w:rsid w:val="00A3552D"/>
     <w:rPr>
       <w:rFonts w:ascii="Times New Roman" w:hAnsi="Times New Roman" w:cs="Times New Roman"/>
       <w:sz w:val="20"/>
@@ -3736,7 +3641,6 @@
     <w:basedOn w:val="Fuentedeprrafopredeter"/>
     <w:link w:val="Ttulo4"/>
     <w:semiHidden/>
-    <w:rsid w:val="00A3552D"/>
     <w:rPr>
       <w:rFonts w:ascii="Times New Roman" w:hAnsi="Times New Roman" w:cs="Times New Roman"/>
       <w:sz w:val="20"/>
@@ -3748,7 +3652,6 @@
     <w:basedOn w:val="Fuentedeprrafopredeter"/>
     <w:link w:val="Ttulo5"/>
     <w:semiHidden/>
-    <w:rsid w:val="00A3552D"/>
     <w:rPr>
       <w:rFonts w:ascii="Times New Roman" w:hAnsi="Times New Roman" w:cs="Times New Roman"/>
       <w:sz w:val="20"/>
@@ -3760,7 +3663,6 @@
     <w:basedOn w:val="Fuentedeprrafopredeter"/>
     <w:link w:val="Ttulo6"/>
     <w:semiHidden/>
-    <w:rsid w:val="00A3552D"/>
     <w:rPr>
       <w:rFonts w:ascii="Times New Roman" w:hAnsi="Times New Roman" w:cs="Times New Roman"/>
       <w:sz w:val="20"/>
@@ -3772,7 +3674,6 @@
     <w:basedOn w:val="Fuentedeprrafopredeter"/>
     <w:link w:val="Ttulo7"/>
     <w:semiHidden/>
-    <w:rsid w:val="00A3552D"/>
     <w:rPr>
       <w:rFonts w:ascii="Times New Roman" w:hAnsi="Times New Roman" w:cs="Times New Roman"/>
       <w:sz w:val="20"/>
@@ -3784,7 +3685,6 @@
     <w:basedOn w:val="Fuentedeprrafopredeter"/>
     <w:link w:val="Ttulo8"/>
     <w:semiHidden/>
-    <w:rsid w:val="00A3552D"/>
     <w:rPr>
       <w:rFonts w:ascii="Times New Roman" w:hAnsi="Times New Roman" w:cs="Times New Roman"/>
       <w:sz w:val="20"/>
@@ -3796,7 +3696,6 @@
     <w:basedOn w:val="Fuentedeprrafopredeter"/>
     <w:link w:val="Ttulo9"/>
     <w:semiHidden/>
-    <w:rsid w:val="00A3552D"/>
     <w:rPr>
       <w:rFonts w:ascii="Times New Roman" w:hAnsi="Times New Roman" w:cs="Times New Roman"/>
       <w:sz w:val="20"/>
@@ -3810,7 +3709,6 @@
     <w:uiPriority w:val="99"/>
     <w:semiHidden/>
     <w:unhideWhenUsed/>
-    <w:rsid w:val="00A3552D"/>
     <w:pPr>
       <w:spacing w:line="240" w:lineRule="auto"/>
     </w:pPr>
@@ -3826,7 +3724,6 @@
     <w:link w:val="Textodeglobo"/>
     <w:uiPriority w:val="99"/>
     <w:semiHidden/>
-    <w:rsid w:val="00A3552D"/>
     <w:rPr>
       <w:rFonts w:ascii="Tahoma" w:eastAsia="Times New Roman" w:hAnsi="Tahoma" w:cs="Tahoma"/>
       <w:sz w:val="16"/>
@@ -3838,7 +3735,6 @@
     <w:name w:val="Outline List 2"/>
     <w:basedOn w:val="Sinlista"/>
     <w:semiHidden/>
-    <w:rsid w:val="00DB2616"/>
     <w:pPr>
       <w:numPr>
         <w:numId w:val="18"/>
@@ -3849,7 +3745,6 @@
     <w:name w:val="Outline List 1"/>
     <w:basedOn w:val="Sinlista"/>
     <w:semiHidden/>
-    <w:rsid w:val="00DB2616"/>
     <w:pPr>
       <w:numPr>
         <w:numId w:val="20"/>
@@ -3860,7 +3755,6 @@
     <w:name w:val="_ Single Txt_G Char"/>
     <w:link w:val="SingleTxtG"/>
     <w:locked/>
-    <w:rsid w:val="00471420"/>
     <w:rPr>
       <w:rFonts w:ascii="Times New Roman" w:hAnsi="Times New Roman" w:cs="Times New Roman"/>
       <w:sz w:val="20"/>
@@ -3871,7 +3765,6 @@
   <w:style w:type="table" w:customStyle="1" w:styleId="TableGrid1">
     <w:name w:val="Table Grid1"/>
     <w:basedOn w:val="Tablanormal"/>
-    <w:rsid w:val="00A3552D"/>
     <w:pPr>
       <w:suppressAutoHyphens/>
       <w:spacing w:after="0" w:line="240" w:lineRule="atLeast"/>
